--- a/okDevious Design Brief.docx
+++ b/okDevious Design Brief.docx
@@ -227,27 +227,7 @@
               <w:rPr>
                 <w:rtl w:val="0"/>
               </w:rPr>
-              <w:t xml:space="preserve">   18 qid 4 end         </w:t>
-            </w:r>
-          </w:p>
-          <w:p>
-            <w:pPr>
-              <w:pBdr>
-                <w:top w:color="auto" w:space="0" w:sz="0" w:val="none"/>
-                <w:left w:color="auto" w:space="0" w:sz="0" w:val="none"/>
-                <w:bottom w:color="auto" w:space="0" w:sz="0" w:val="none"/>
-                <w:right w:color="auto" w:space="0" w:sz="0" w:val="none"/>
-                <w:between w:color="auto" w:space="0" w:sz="0" w:val="none"/>
-              </w:pBdr>
-              <w:spacing w:after="40" w:before="40" w:lineRule="auto"/>
-              <w:ind w:left="-80" w:firstLine="0"/>
-              <w:rPr/>
-            </w:pPr>
-            <w:r>
-              <w:rPr>
-                <w:rtl w:val="0"/>
-              </w:rPr>
-              <w:t xml:space="preserve">    game</w:t>
+              <w:t xml:space="preserve">  </w:t>
             </w:r>
           </w:p>
         </w:tc>
@@ -453,27 +433,7 @@
               <w:rPr>
                 <w:rtl w:val="0"/>
               </w:rPr>
-              <w:t xml:space="preserve">   16</w:t>
-            </w:r>
-          </w:p>
-          <w:p>
-            <w:pPr>
-              <w:pBdr>
-                <w:top w:color="auto" w:space="0" w:sz="0" w:val="none"/>
-                <w:left w:color="auto" w:space="0" w:sz="0" w:val="none"/>
-                <w:bottom w:color="auto" w:space="0" w:sz="0" w:val="none"/>
-                <w:right w:color="auto" w:space="0" w:sz="0" w:val="none"/>
-                <w:between w:color="auto" w:space="0" w:sz="0" w:val="none"/>
-              </w:pBdr>
-              <w:spacing w:after="40" w:before="40" w:lineRule="auto"/>
-              <w:ind w:left="-80" w:firstLine="0"/>
-              <w:rPr/>
-            </w:pPr>
-            <w:r>
-              <w:rPr>
-                <w:rtl w:val="0"/>
-              </w:rPr>
-              <w:t xml:space="preserve">:   qid 3 required</w:t>
+              <w:t xml:space="preserve">  </w:t>
             </w:r>
           </w:p>
         </w:tc>
@@ -905,7 +865,7 @@
               <w:rPr>
                 <w:rtl w:val="0"/>
               </w:rPr>
-              <w:t xml:space="preserve">    empty?</w:t>
+              <w:t xml:space="preserve">    </w:t>
             </w:r>
           </w:p>
           <w:p>
@@ -1453,7 +1413,7 @@
               <w:rPr>
                 <w:rtl w:val="0"/>
               </w:rPr>
-              <w:t xml:space="preserve">     Biome: Forest </w:t>
+              <w:t xml:space="preserve">     Forest Entrance</w:t>
             </w:r>
           </w:p>
           <w:p>
@@ -1536,47 +1496,7 @@
               <w:rPr>
                 <w:rtl w:val="0"/>
               </w:rPr>
-              <w:t xml:space="preserve">C3: Cache, must   </w:t>
-            </w:r>
-          </w:p>
-          <w:p>
-            <w:pPr>
-              <w:pBdr>
-                <w:top w:color="auto" w:space="0" w:sz="0" w:val="none"/>
-                <w:left w:color="auto" w:space="0" w:sz="0" w:val="none"/>
-                <w:bottom w:color="auto" w:space="0" w:sz="0" w:val="none"/>
-                <w:right w:color="auto" w:space="0" w:sz="0" w:val="none"/>
-                <w:between w:color="auto" w:space="0" w:sz="0" w:val="none"/>
-              </w:pBdr>
-              <w:spacing w:after="40" w:before="40" w:lineRule="auto"/>
-              <w:ind w:left="-80" w:firstLine="0"/>
-              <w:rPr/>
-            </w:pPr>
-            <w:r>
-              <w:rPr>
-                <w:rtl w:val="0"/>
-              </w:rPr>
-              <w:t xml:space="preserve">     be dug up</w:t>
-            </w:r>
-          </w:p>
-          <w:p>
-            <w:pPr>
-              <w:pBdr>
-                <w:top w:color="auto" w:space="0" w:sz="0" w:val="none"/>
-                <w:left w:color="auto" w:space="0" w:sz="0" w:val="none"/>
-                <w:bottom w:color="auto" w:space="0" w:sz="0" w:val="none"/>
-                <w:right w:color="auto" w:space="0" w:sz="0" w:val="none"/>
-                <w:between w:color="auto" w:space="0" w:sz="0" w:val="none"/>
-              </w:pBdr>
-              <w:spacing w:after="40" w:before="40" w:lineRule="auto"/>
-              <w:ind w:left="-80" w:firstLine="0"/>
-              <w:rPr/>
-            </w:pPr>
-            <w:r>
-              <w:rPr>
-                <w:rtl w:val="0"/>
-              </w:rPr>
-              <w:t xml:space="preserve">      Biome:  </w:t>
+              <w:t xml:space="preserve">C3: Forest  </w:t>
             </w:r>
           </w:p>
           <w:p>
@@ -1616,47 +1536,7 @@
               <w:rPr>
                 <w:rtl w:val="0"/>
               </w:rPr>
-              <w:t xml:space="preserve">    N + S + W nice</w:t>
-            </w:r>
-          </w:p>
-          <w:p>
-            <w:pPr>
-              <w:pBdr>
-                <w:top w:color="auto" w:space="0" w:sz="0" w:val="none"/>
-                <w:left w:color="auto" w:space="0" w:sz="0" w:val="none"/>
-                <w:bottom w:color="auto" w:space="0" w:sz="0" w:val="none"/>
-                <w:right w:color="auto" w:space="0" w:sz="0" w:val="none"/>
-                <w:between w:color="auto" w:space="0" w:sz="0" w:val="none"/>
-              </w:pBdr>
-              <w:spacing w:after="40" w:before="40" w:lineRule="auto"/>
-              <w:ind w:left="-80" w:firstLine="0"/>
-              <w:rPr/>
-            </w:pPr>
-            <w:r>
-              <w:rPr>
-                <w:rtl w:val="0"/>
-              </w:rPr>
-              <w:t xml:space="preserve">   Lol this hex can    </w:t>
-            </w:r>
-          </w:p>
-          <w:p>
-            <w:pPr>
-              <w:pBdr>
-                <w:top w:color="auto" w:space="0" w:sz="0" w:val="none"/>
-                <w:left w:color="auto" w:space="0" w:sz="0" w:val="none"/>
-                <w:bottom w:color="auto" w:space="0" w:sz="0" w:val="none"/>
-                <w:right w:color="auto" w:space="0" w:sz="0" w:val="none"/>
-                <w:between w:color="auto" w:space="0" w:sz="0" w:val="none"/>
-              </w:pBdr>
-              <w:spacing w:after="40" w:before="40" w:lineRule="auto"/>
-              <w:ind w:left="-80" w:firstLine="0"/>
-              <w:rPr/>
-            </w:pPr>
-            <w:r>
-              <w:rPr>
-                <w:rtl w:val="0"/>
-              </w:rPr>
-              <w:t xml:space="preserve">  be called sydney</w:t>
+              <w:t xml:space="preserve">    N + S + W</w:t>
             </w:r>
           </w:p>
         </w:tc>
@@ -1876,7 +1756,7 @@
               <w:rPr>
                 <w:rtl w:val="0"/>
               </w:rPr>
-              <w:t xml:space="preserve">            Ships</w:t>
+              <w:t xml:space="preserve">            Docks</w:t>
             </w:r>
           </w:p>
           <w:p>
@@ -2970,10 +2850,8 @@
       </w:pPr>
       <w:r>
         <w:rPr>
-          <w:b w:val="1"/>
-          <w:rtl w:val="0"/>
-        </w:rPr>
-        <w:t xml:space="preserve">Storyline:</w:t>
+          <w:rtl w:val="0"/>
+        </w:rPr>
       </w:r>
     </w:p>
     <w:p>
@@ -2985,20 +2863,14 @@
           <w:right w:color="auto" w:space="0" w:sz="0" w:val="none"/>
           <w:between w:color="auto" w:space="0" w:sz="0" w:val="none"/>
         </w:pBdr>
-        <w:rPr/>
-      </w:pPr>
-      <w:r>
         <w:rPr>
           <w:b w:val="1"/>
-          <w:rtl w:val="0"/>
-        </w:rPr>
-        <w:t xml:space="preserve"> </w:t>
-      </w:r>
-      <w:r>
-        <w:rPr>
-          <w:rtl w:val="0"/>
-        </w:rPr>
-        <w:t xml:space="preserve"> </w:t>
+        </w:rPr>
+      </w:pPr>
+      <w:r>
+        <w:rPr>
+          <w:rtl w:val="0"/>
+        </w:rPr>
       </w:r>
     </w:p>
     <w:p>
@@ -3010,20 +2882,14 @@
           <w:right w:color="auto" w:space="0" w:sz="0" w:val="none"/>
           <w:between w:color="auto" w:space="0" w:sz="0" w:val="none"/>
         </w:pBdr>
-        <w:rPr/>
-      </w:pPr>
-      <w:r>
         <w:rPr>
           <w:b w:val="1"/>
-          <w:rtl w:val="0"/>
-        </w:rPr>
-        <w:t xml:space="preserve">Main Quest: </w:t>
-      </w:r>
-      <w:r>
-        <w:rPr>
-          <w:rtl w:val="0"/>
-        </w:rPr>
-        <w:t xml:space="preserve">Player wants to return home and requires a ship to do so. There is a nearby Port Sarim where the player can find a ship. Along the way the player can explore the areas and find equipment and many enemies.  </w:t>
+        </w:rPr>
+      </w:pPr>
+      <w:r>
+        <w:rPr>
+          <w:rtl w:val="0"/>
+        </w:rPr>
       </w:r>
     </w:p>
     <w:p>
@@ -3035,13 +2901,16 @@
           <w:right w:color="auto" w:space="0" w:sz="0" w:val="none"/>
           <w:between w:color="auto" w:space="0" w:sz="0" w:val="none"/>
         </w:pBdr>
-        <w:rPr/>
-      </w:pPr>
-      <w:r>
-        <w:rPr>
-          <w:rtl w:val="0"/>
-        </w:rPr>
-        <w:t xml:space="preserve">When the player arrives at the port town, they are tasked to relight the lighthouse on the hill up north (player will have to go around). Once completed, when the player returns to the port town, they will be tasked to locate the first mate of the ship, as he hasn’t reported in yet. A lead can be discovered through dialogue with the person who tasks the player.  </w:t>
+        <w:rPr>
+          <w:b w:val="1"/>
+        </w:rPr>
+      </w:pPr>
+      <w:r>
+        <w:rPr>
+          <w:b w:val="1"/>
+          <w:rtl w:val="0"/>
+        </w:rPr>
+        <w:t xml:space="preserve">Storyline:</w:t>
       </w:r>
     </w:p>
     <w:p>
@@ -3057,9 +2926,16 @@
       </w:pPr>
       <w:r>
         <w:rPr>
-          <w:rtl w:val="0"/>
-        </w:rPr>
-        <w:t xml:space="preserve">The player will discover that the first mate has been captured by local bandits and will have to find the bandit hideout and rescue the first mate so that they set sail. </w:t>
+          <w:b w:val="1"/>
+          <w:rtl w:val="0"/>
+        </w:rPr>
+        <w:t xml:space="preserve"> </w:t>
+      </w:r>
+      <w:r>
+        <w:rPr>
+          <w:rtl w:val="0"/>
+        </w:rPr>
+        <w:t xml:space="preserve"> </w:t>
       </w:r>
     </w:p>
     <w:p>
@@ -3075,8 +2951,16 @@
       </w:pPr>
       <w:r>
         <w:rPr>
-          <w:rtl w:val="0"/>
-        </w:rPr>
+          <w:b w:val="1"/>
+          <w:rtl w:val="0"/>
+        </w:rPr>
+        <w:t xml:space="preserve">Main Quest: </w:t>
+      </w:r>
+      <w:r>
+        <w:rPr>
+          <w:rtl w:val="0"/>
+        </w:rPr>
+        <w:t xml:space="preserve">Player wants to return home and requires a ship to do so. There is a nearby Port Sarim where the player can find a ship. Along the way the player can explore the areas and find equipment and many enemies.  </w:t>
       </w:r>
     </w:p>
     <w:p>
@@ -3094,7 +2978,7 @@
         <w:rPr>
           <w:rtl w:val="0"/>
         </w:rPr>
-        <w:t xml:space="preserve">Lead points towards the forest, the player makes their way towards the Circle Forests, making sure that they are sufficiently equipped. In the forest there prompts to investigate certain areas which the player will have to choose and deduce the path towards the bandit hideout. If player enters a wrong section, they will realize its a dead end and go back, and continue down the correct path until they reach the bandit hideout. Its possible to run into mob on your way which you have to defeat.</w:t>
+        <w:t xml:space="preserve">When the player arrives at the port town, they are tasked to relight the lighthouse on the hill up north (player will have to go around). Once completed, when the player returns to the port town, they will be tasked to locate the first mate of the ship, as he hasn’t reported in yet. A lead can be discovered through dialogue with the person who tasks the player.  </w:t>
       </w:r>
     </w:p>
     <w:p>
@@ -3112,16 +2996,7 @@
         <w:rPr>
           <w:rtl w:val="0"/>
         </w:rPr>
-      </w:r>
-    </w:p>
-    <w:p>
-      <w:pPr>
-        <w:rPr/>
-      </w:pPr>
-      <w:r>
-        <w:rPr>
-          <w:rtl w:val="0"/>
-        </w:rPr>
+        <w:t xml:space="preserve">The player will discover that the first mate has been captured by local bandits and will have to find the bandit hideout and rescue the first mate so that they set sail. </w:t>
       </w:r>
     </w:p>
     <w:p>
@@ -3137,16 +3012,8 @@
       </w:pPr>
       <w:r>
         <w:rPr>
-          <w:b w:val="1"/>
-          <w:rtl w:val="0"/>
-        </w:rPr>
-        <w:t xml:space="preserve">Alternative ending: </w:t>
-      </w:r>
-      <w:r>
-        <w:rPr>
-          <w:rtl w:val="0"/>
-        </w:rPr>
-        <w:t xml:space="preserve">After the player meets big daddy bandit (thats actually his name btw) he offers the player to join them. If the player decides to do so, he will not be attackable. The player will then join the bandits and steal the ship from the port town. The player will then become a pirate and not return home. </w:t>
+          <w:rtl w:val="0"/>
+        </w:rPr>
       </w:r>
     </w:p>
     <w:p>
@@ -3164,6 +3031,7 @@
         <w:rPr>
           <w:rtl w:val="0"/>
         </w:rPr>
+        <w:t xml:space="preserve">Lead points towards the forest, the player makes their way towards the Circle Forests, making sure that they are sufficiently equipped. In the forest there prompts to investigate certain areas which the player will have to choose and deduce the path towards the bandit hideout. If player enters a wrong section, they will realize its a dead end and go back, and continue down the correct path until they reach the bandit hideout. Its possible to run into mob on your way which you have to defeat.</w:t>
       </w:r>
     </w:p>
     <w:p>
@@ -3181,8 +3049,16 @@
         <w:rPr>
           <w:rtl w:val="0"/>
         </w:rPr>
-        <w:t xml:space="preserve">Getcompletes:</w:t>
-        <w:br w:type="textWrapping"/>
+      </w:r>
+    </w:p>
+    <w:p>
+      <w:pPr>
+        <w:rPr/>
+      </w:pPr>
+      <w:r>
+        <w:rPr>
+          <w:rtl w:val="0"/>
+        </w:rPr>
       </w:r>
     </w:p>
     <w:p>
@@ -3198,9 +3074,395 @@
       </w:pPr>
       <w:r>
         <w:rPr>
-          <w:rtl w:val="0"/>
-        </w:rPr>
-        <w:t xml:space="preserve">mapA4 - 1</w:t>
+          <w:b w:val="1"/>
+          <w:rtl w:val="0"/>
+        </w:rPr>
+        <w:t xml:space="preserve">Alternative ending: </w:t>
+      </w:r>
+      <w:r>
+        <w:rPr>
+          <w:rtl w:val="0"/>
+        </w:rPr>
+        <w:t xml:space="preserve">After the player meets big daddy bandit (thats actually his name btw) he offers the player to join them. If the player decides to do so, he will not be attackable. The player will then join the bandits and steal the ship from the port town. The player will then become a pirate and not return home. </w:t>
+      </w:r>
+      <w:r>
+        <w:rPr>
+          <w:rtl w:val="0"/>
+        </w:rPr>
+      </w:r>
+    </w:p>
+    <w:p>
+      <w:pPr>
+        <w:pBdr>
+          <w:top w:color="auto" w:space="0" w:sz="0" w:val="none"/>
+          <w:bottom w:color="auto" w:space="0" w:sz="0" w:val="none"/>
+          <w:right w:color="auto" w:space="0" w:sz="0" w:val="none"/>
+          <w:between w:color="auto" w:space="0" w:sz="0" w:val="none"/>
+        </w:pBdr>
+        <w:ind w:left="0" w:firstLine="0"/>
+        <w:rPr/>
+      </w:pPr>
+      <w:r>
+        <w:rPr>
+          <w:rtl w:val="0"/>
+        </w:rPr>
+      </w:r>
+    </w:p>
+    <w:p>
+      <w:pPr>
+        <w:pBdr>
+          <w:top w:color="auto" w:space="0" w:sz="0" w:val="none"/>
+          <w:bottom w:color="auto" w:space="0" w:sz="0" w:val="none"/>
+          <w:right w:color="auto" w:space="0" w:sz="0" w:val="none"/>
+          <w:between w:color="auto" w:space="0" w:sz="0" w:val="none"/>
+        </w:pBdr>
+        <w:ind w:left="0" w:firstLine="0"/>
+        <w:rPr/>
+      </w:pPr>
+      <w:r>
+        <w:rPr>
+          <w:rtl w:val="0"/>
+        </w:rPr>
+      </w:r>
+    </w:p>
+    <w:p>
+      <w:pPr>
+        <w:pBdr>
+          <w:top w:color="auto" w:space="0" w:sz="0" w:val="none"/>
+          <w:bottom w:color="auto" w:space="0" w:sz="0" w:val="none"/>
+          <w:right w:color="auto" w:space="0" w:sz="0" w:val="none"/>
+          <w:between w:color="auto" w:space="0" w:sz="0" w:val="none"/>
+        </w:pBdr>
+        <w:ind w:left="0" w:firstLine="0"/>
+        <w:rPr/>
+      </w:pPr>
+      <w:r>
+        <w:rPr>
+          <w:rtl w:val="0"/>
+        </w:rPr>
+      </w:r>
+    </w:p>
+    <w:p>
+      <w:pPr>
+        <w:pBdr>
+          <w:top w:color="auto" w:space="0" w:sz="0" w:val="none"/>
+          <w:bottom w:color="auto" w:space="0" w:sz="0" w:val="none"/>
+          <w:right w:color="auto" w:space="0" w:sz="0" w:val="none"/>
+          <w:between w:color="auto" w:space="0" w:sz="0" w:val="none"/>
+        </w:pBdr>
+        <w:ind w:left="0" w:firstLine="0"/>
+        <w:rPr/>
+      </w:pPr>
+      <w:r>
+        <w:rPr>
+          <w:rtl w:val="0"/>
+        </w:rPr>
+      </w:r>
+    </w:p>
+    <w:p>
+      <w:pPr>
+        <w:pBdr>
+          <w:top w:color="auto" w:space="0" w:sz="0" w:val="none"/>
+          <w:bottom w:color="auto" w:space="0" w:sz="0" w:val="none"/>
+          <w:right w:color="auto" w:space="0" w:sz="0" w:val="none"/>
+          <w:between w:color="auto" w:space="0" w:sz="0" w:val="none"/>
+        </w:pBdr>
+        <w:ind w:left="0" w:firstLine="0"/>
+        <w:rPr/>
+      </w:pPr>
+      <w:r>
+        <w:rPr>
+          <w:rtl w:val="0"/>
+        </w:rPr>
+      </w:r>
+    </w:p>
+    <w:p>
+      <w:pPr>
+        <w:pBdr>
+          <w:top w:color="auto" w:space="0" w:sz="0" w:val="none"/>
+          <w:bottom w:color="auto" w:space="0" w:sz="0" w:val="none"/>
+          <w:right w:color="auto" w:space="0" w:sz="0" w:val="none"/>
+          <w:between w:color="auto" w:space="0" w:sz="0" w:val="none"/>
+        </w:pBdr>
+        <w:ind w:left="0" w:firstLine="0"/>
+        <w:rPr/>
+      </w:pPr>
+      <w:r>
+        <w:rPr>
+          <w:rtl w:val="0"/>
+        </w:rPr>
+      </w:r>
+    </w:p>
+    <w:p>
+      <w:pPr>
+        <w:pBdr>
+          <w:top w:color="auto" w:space="0" w:sz="0" w:val="none"/>
+          <w:bottom w:color="auto" w:space="0" w:sz="0" w:val="none"/>
+          <w:right w:color="auto" w:space="0" w:sz="0" w:val="none"/>
+          <w:between w:color="auto" w:space="0" w:sz="0" w:val="none"/>
+        </w:pBdr>
+        <w:ind w:left="0" w:firstLine="0"/>
+        <w:rPr/>
+      </w:pPr>
+      <w:r>
+        <w:rPr>
+          <w:rtl w:val="0"/>
+        </w:rPr>
+      </w:r>
+    </w:p>
+    <w:p>
+      <w:pPr>
+        <w:pBdr>
+          <w:top w:color="auto" w:space="0" w:sz="0" w:val="none"/>
+          <w:bottom w:color="auto" w:space="0" w:sz="0" w:val="none"/>
+          <w:right w:color="auto" w:space="0" w:sz="0" w:val="none"/>
+          <w:between w:color="auto" w:space="0" w:sz="0" w:val="none"/>
+        </w:pBdr>
+        <w:ind w:left="0" w:firstLine="0"/>
+        <w:rPr/>
+      </w:pPr>
+      <w:r>
+        <w:rPr>
+          <w:rtl w:val="0"/>
+        </w:rPr>
+      </w:r>
+    </w:p>
+    <w:p>
+      <w:pPr>
+        <w:pBdr>
+          <w:top w:color="auto" w:space="0" w:sz="0" w:val="none"/>
+          <w:bottom w:color="auto" w:space="0" w:sz="0" w:val="none"/>
+          <w:right w:color="auto" w:space="0" w:sz="0" w:val="none"/>
+          <w:between w:color="auto" w:space="0" w:sz="0" w:val="none"/>
+        </w:pBdr>
+        <w:ind w:left="0" w:firstLine="0"/>
+        <w:rPr/>
+      </w:pPr>
+      <w:r>
+        <w:rPr>
+          <w:rtl w:val="0"/>
+        </w:rPr>
+      </w:r>
+    </w:p>
+    <w:p>
+      <w:pPr>
+        <w:pBdr>
+          <w:top w:color="auto" w:space="0" w:sz="0" w:val="none"/>
+          <w:bottom w:color="auto" w:space="0" w:sz="0" w:val="none"/>
+          <w:right w:color="auto" w:space="0" w:sz="0" w:val="none"/>
+          <w:between w:color="auto" w:space="0" w:sz="0" w:val="none"/>
+        </w:pBdr>
+        <w:ind w:left="0" w:firstLine="0"/>
+        <w:rPr/>
+      </w:pPr>
+      <w:r>
+        <w:rPr>
+          <w:rtl w:val="0"/>
+        </w:rPr>
+      </w:r>
+    </w:p>
+    <w:p>
+      <w:pPr>
+        <w:pBdr>
+          <w:top w:color="auto" w:space="0" w:sz="0" w:val="none"/>
+          <w:bottom w:color="auto" w:space="0" w:sz="0" w:val="none"/>
+          <w:right w:color="auto" w:space="0" w:sz="0" w:val="none"/>
+          <w:between w:color="auto" w:space="0" w:sz="0" w:val="none"/>
+        </w:pBdr>
+        <w:ind w:left="0" w:firstLine="0"/>
+        <w:rPr/>
+      </w:pPr>
+      <w:r>
+        <w:rPr>
+          <w:rtl w:val="0"/>
+        </w:rPr>
+      </w:r>
+    </w:p>
+    <w:p>
+      <w:pPr>
+        <w:pBdr>
+          <w:top w:color="auto" w:space="0" w:sz="0" w:val="none"/>
+          <w:bottom w:color="auto" w:space="0" w:sz="0" w:val="none"/>
+          <w:right w:color="auto" w:space="0" w:sz="0" w:val="none"/>
+          <w:between w:color="auto" w:space="0" w:sz="0" w:val="none"/>
+        </w:pBdr>
+        <w:ind w:left="0" w:firstLine="0"/>
+        <w:rPr/>
+      </w:pPr>
+      <w:r>
+        <w:rPr>
+          <w:rtl w:val="0"/>
+        </w:rPr>
+      </w:r>
+    </w:p>
+    <w:p>
+      <w:pPr>
+        <w:pBdr>
+          <w:top w:color="auto" w:space="0" w:sz="0" w:val="none"/>
+          <w:bottom w:color="auto" w:space="0" w:sz="0" w:val="none"/>
+          <w:right w:color="auto" w:space="0" w:sz="0" w:val="none"/>
+          <w:between w:color="auto" w:space="0" w:sz="0" w:val="none"/>
+        </w:pBdr>
+        <w:ind w:left="0" w:firstLine="0"/>
+        <w:rPr/>
+      </w:pPr>
+      <w:r>
+        <w:rPr>
+          <w:rtl w:val="0"/>
+        </w:rPr>
+      </w:r>
+    </w:p>
+    <w:p>
+      <w:pPr>
+        <w:pBdr>
+          <w:top w:color="auto" w:space="0" w:sz="0" w:val="none"/>
+          <w:bottom w:color="auto" w:space="0" w:sz="0" w:val="none"/>
+          <w:right w:color="auto" w:space="0" w:sz="0" w:val="none"/>
+          <w:between w:color="auto" w:space="0" w:sz="0" w:val="none"/>
+        </w:pBdr>
+        <w:ind w:left="0" w:firstLine="0"/>
+        <w:rPr/>
+      </w:pPr>
+      <w:r>
+        <w:rPr>
+          <w:rtl w:val="0"/>
+        </w:rPr>
+      </w:r>
+    </w:p>
+    <w:p>
+      <w:pPr>
+        <w:pBdr>
+          <w:top w:color="auto" w:space="0" w:sz="0" w:val="none"/>
+          <w:bottom w:color="auto" w:space="0" w:sz="0" w:val="none"/>
+          <w:right w:color="auto" w:space="0" w:sz="0" w:val="none"/>
+          <w:between w:color="auto" w:space="0" w:sz="0" w:val="none"/>
+        </w:pBdr>
+        <w:ind w:left="0" w:firstLine="0"/>
+        <w:rPr/>
+      </w:pPr>
+      <w:r>
+        <w:rPr>
+          <w:rtl w:val="0"/>
+        </w:rPr>
+      </w:r>
+    </w:p>
+    <w:p>
+      <w:pPr>
+        <w:pBdr>
+          <w:top w:color="auto" w:space="0" w:sz="0" w:val="none"/>
+          <w:bottom w:color="auto" w:space="0" w:sz="0" w:val="none"/>
+          <w:right w:color="auto" w:space="0" w:sz="0" w:val="none"/>
+          <w:between w:color="auto" w:space="0" w:sz="0" w:val="none"/>
+        </w:pBdr>
+        <w:ind w:left="0" w:firstLine="0"/>
+        <w:rPr/>
+      </w:pPr>
+      <w:r>
+        <w:rPr>
+          <w:rtl w:val="0"/>
+        </w:rPr>
+      </w:r>
+    </w:p>
+    <w:p>
+      <w:pPr>
+        <w:pBdr>
+          <w:top w:color="auto" w:space="0" w:sz="0" w:val="none"/>
+          <w:bottom w:color="auto" w:space="0" w:sz="0" w:val="none"/>
+          <w:right w:color="auto" w:space="0" w:sz="0" w:val="none"/>
+          <w:between w:color="auto" w:space="0" w:sz="0" w:val="none"/>
+        </w:pBdr>
+        <w:ind w:left="0" w:firstLine="0"/>
+        <w:rPr/>
+      </w:pPr>
+      <w:r>
+        <w:rPr>
+          <w:rtl w:val="0"/>
+        </w:rPr>
+      </w:r>
+    </w:p>
+    <w:p>
+      <w:pPr>
+        <w:pBdr>
+          <w:top w:color="auto" w:space="0" w:sz="0" w:val="none"/>
+          <w:bottom w:color="auto" w:space="0" w:sz="0" w:val="none"/>
+          <w:right w:color="auto" w:space="0" w:sz="0" w:val="none"/>
+          <w:between w:color="auto" w:space="0" w:sz="0" w:val="none"/>
+        </w:pBdr>
+        <w:ind w:left="0" w:firstLine="0"/>
+        <w:rPr/>
+      </w:pPr>
+      <w:r>
+        <w:rPr>
+          <w:rtl w:val="0"/>
+        </w:rPr>
+      </w:r>
+    </w:p>
+    <w:p>
+      <w:pPr>
+        <w:pBdr>
+          <w:top w:color="auto" w:space="0" w:sz="0" w:val="none"/>
+          <w:bottom w:color="auto" w:space="0" w:sz="0" w:val="none"/>
+          <w:right w:color="auto" w:space="0" w:sz="0" w:val="none"/>
+          <w:between w:color="auto" w:space="0" w:sz="0" w:val="none"/>
+        </w:pBdr>
+        <w:ind w:left="0" w:firstLine="0"/>
+        <w:rPr/>
+      </w:pPr>
+      <w:r>
+        <w:rPr>
+          <w:rtl w:val="0"/>
+        </w:rPr>
+      </w:r>
+    </w:p>
+    <w:p>
+      <w:pPr>
+        <w:pBdr>
+          <w:top w:color="auto" w:space="0" w:sz="0" w:val="none"/>
+          <w:bottom w:color="auto" w:space="0" w:sz="0" w:val="none"/>
+          <w:right w:color="auto" w:space="0" w:sz="0" w:val="none"/>
+          <w:between w:color="auto" w:space="0" w:sz="0" w:val="none"/>
+        </w:pBdr>
+        <w:ind w:left="0" w:firstLine="0"/>
+        <w:rPr/>
+      </w:pPr>
+      <w:r>
+        <w:rPr>
+          <w:rtl w:val="0"/>
+        </w:rPr>
+      </w:r>
+    </w:p>
+    <w:p>
+      <w:pPr>
+        <w:pBdr>
+          <w:top w:color="auto" w:space="0" w:sz="0" w:val="none"/>
+          <w:bottom w:color="auto" w:space="0" w:sz="0" w:val="none"/>
+          <w:right w:color="auto" w:space="0" w:sz="0" w:val="none"/>
+          <w:between w:color="auto" w:space="0" w:sz="0" w:val="none"/>
+        </w:pBdr>
+        <w:ind w:left="0" w:firstLine="0"/>
+        <w:rPr/>
+      </w:pPr>
+      <w:r>
+        <w:rPr>
+          <w:rtl w:val="0"/>
+        </w:rPr>
+      </w:r>
+    </w:p>
+    <w:p>
+      <w:pPr>
+        <w:pBdr>
+          <w:top w:color="auto" w:space="0" w:sz="0" w:val="none"/>
+          <w:bottom w:color="auto" w:space="0" w:sz="0" w:val="none"/>
+          <w:right w:color="auto" w:space="0" w:sz="0" w:val="none"/>
+          <w:between w:color="auto" w:space="0" w:sz="0" w:val="none"/>
+        </w:pBdr>
+        <w:ind w:left="0" w:firstLine="0"/>
+        <w:rPr/>
+      </w:pPr>
+      <w:r>
+        <w:rPr>
+          <w:rtl w:val="0"/>
+        </w:rPr>
       </w:r>
     </w:p>
     <w:p>
@@ -3218,7 +3480,7 @@
         <w:rPr>
           <w:rtl w:val="0"/>
         </w:rPr>
-        <w:t xml:space="preserve">mapA3 - 2</w:t>
+        <w:t xml:space="preserve"> </w:t>
       </w:r>
     </w:p>
     <w:p>
@@ -3236,7 +3498,7 @@
         <w:rPr>
           <w:rtl w:val="0"/>
         </w:rPr>
-        <w:t xml:space="preserve">MapB3 - 3</w:t>
+        <w:t xml:space="preserve">Starting location: A4 – The Shipwreck Cove </w:t>
       </w:r>
     </w:p>
     <w:p>
@@ -3252,9 +3514,16 @@
       </w:pPr>
       <w:r>
         <w:rPr>
-          <w:rtl w:val="0"/>
-        </w:rPr>
-        <w:t xml:space="preserve">MapD3 - 4</w:t>
+          <w:b w:val="1"/>
+          <w:rtl w:val="0"/>
+        </w:rPr>
+        <w:t xml:space="preserve">Story details:</w:t>
+      </w:r>
+      <w:r>
+        <w:rPr>
+          <w:rtl w:val="0"/>
+        </w:rPr>
+        <w:t xml:space="preserve"> Player wakes up, dazed and confused. Prodded by an NPC, who hands the player their class item.  </w:t>
       </w:r>
     </w:p>
     <w:p>
@@ -3270,19 +3539,1322 @@
       </w:pPr>
       <w:r>
         <w:rPr>
-          <w:rtl w:val="0"/>
-        </w:rPr>
-        <w:t xml:space="preserve">mapD4 - 5</w:t>
-      </w:r>
-    </w:p>
-    <w:p>
-      <w:pPr>
-        <w:pBdr>
-          <w:top w:color="auto" w:space="0" w:sz="0" w:val="none"/>
-          <w:bottom w:color="auto" w:space="0" w:sz="0" w:val="none"/>
-          <w:right w:color="auto" w:space="0" w:sz="0" w:val="none"/>
-          <w:between w:color="auto" w:space="0" w:sz="0" w:val="none"/>
-        </w:pBdr>
+          <w:b w:val="1"/>
+          <w:rtl w:val="0"/>
+        </w:rPr>
+        <w:t xml:space="preserve">Story Progression:</w:t>
+      </w:r>
+      <w:r>
+        <w:rPr>
+          <w:rtl w:val="0"/>
+        </w:rPr>
+        <w:t xml:space="preserve"> Through dialogue with the NPC, the player learns that more of the ship is north of the current position. </w:t>
+      </w:r>
+    </w:p>
+    <w:p>
+      <w:pPr>
+        <w:rPr/>
+      </w:pPr>
+      <w:r>
+        <w:rPr>
+          <w:rtl w:val="0"/>
+        </w:rPr>
+      </w:r>
+    </w:p>
+    <w:p>
+      <w:pPr>
+        <w:rPr/>
+      </w:pPr>
+      <w:r>
+        <w:rPr>
+          <w:rtl w:val="0"/>
+        </w:rPr>
+      </w:r>
+    </w:p>
+    <w:p>
+      <w:pPr>
+        <w:rPr/>
+      </w:pPr>
+      <w:r>
+        <w:rPr>
+          <w:rtl w:val="0"/>
+        </w:rPr>
+        <w:t xml:space="preserve">A4: Lost Coast: </w:t>
+      </w:r>
+    </w:p>
+    <w:p>
+      <w:pPr>
+        <w:rPr/>
+      </w:pPr>
+      <w:r>
+        <w:rPr>
+          <w:rtl w:val="0"/>
+        </w:rPr>
+        <w:t xml:space="preserve">Player is woken up by a mysterious stranger, the player is prompted for their name. </w:t>
+      </w:r>
+    </w:p>
+    <w:p>
+      <w:pPr>
+        <w:rPr/>
+      </w:pPr>
+      <w:r>
+        <w:rPr>
+          <w:rtl w:val="0"/>
+        </w:rPr>
+        <w:t xml:space="preserve">NPC asks player what happens, tells him that the village he lived at was under attack, and only he made out it. The player wants to go back to see if family are alive.</w:t>
+      </w:r>
+    </w:p>
+    <w:p>
+      <w:pPr>
+        <w:rPr/>
+      </w:pPr>
+      <w:r>
+        <w:rPr>
+          <w:rtl w:val="0"/>
+        </w:rPr>
+      </w:r>
+    </w:p>
+    <w:p>
+      <w:pPr>
+        <w:rPr/>
+      </w:pPr>
+      <w:r>
+        <w:rPr>
+          <w:rtl w:val="0"/>
+        </w:rPr>
+        <w:t xml:space="preserve">Iscomplete = 1</w:t>
+      </w:r>
+    </w:p>
+    <w:p>
+      <w:pPr>
+        <w:rPr/>
+      </w:pPr>
+      <w:r>
+        <w:rPr>
+          <w:rtl w:val="0"/>
+        </w:rPr>
+      </w:r>
+    </w:p>
+    <w:p>
+      <w:pPr>
+        <w:rPr/>
+      </w:pPr>
+      <w:r>
+        <w:rPr>
+          <w:rtl w:val="0"/>
+        </w:rPr>
+        <w:t xml:space="preserve">A3 - Shipwreck Debris</w:t>
+      </w:r>
+    </w:p>
+    <w:p>
+      <w:pPr>
+        <w:rPr/>
+      </w:pPr>
+      <w:r>
+        <w:rPr>
+          <w:rtl w:val="0"/>
+        </w:rPr>
+        <w:t xml:space="preserve">Encounters Slime as first monster, beat slime.</w:t>
+      </w:r>
+    </w:p>
+    <w:p>
+      <w:pPr>
+        <w:rPr/>
+      </w:pPr>
+      <w:r>
+        <w:rPr>
+          <w:rtl w:val="0"/>
+        </w:rPr>
+      </w:r>
+    </w:p>
+    <w:p>
+      <w:pPr>
+        <w:rPr/>
+      </w:pPr>
+      <w:r>
+        <w:rPr>
+          <w:rtl w:val="0"/>
+        </w:rPr>
+        <w:t xml:space="preserve">Iscomplete = 2</w:t>
+      </w:r>
+    </w:p>
+    <w:p>
+      <w:pPr>
+        <w:rPr/>
+      </w:pPr>
+      <w:r>
+        <w:rPr>
+          <w:rtl w:val="0"/>
+        </w:rPr>
+        <w:t xml:space="preserve">Demonstrates the fight system.</w:t>
+      </w:r>
+    </w:p>
+    <w:p>
+      <w:pPr>
+        <w:rPr/>
+      </w:pPr>
+      <w:r>
+        <w:rPr>
+          <w:rtl w:val="0"/>
+        </w:rPr>
+      </w:r>
+    </w:p>
+    <w:p>
+      <w:pPr>
+        <w:rPr/>
+      </w:pPr>
+      <w:r>
+        <w:rPr>
+          <w:rtl w:val="0"/>
+        </w:rPr>
+        <w:t xml:space="preserve">After killing the slime, player can search the ship wreckage for items. It will be ‘Father’s sword’, and ‘Father’s leather tunic’</w:t>
+      </w:r>
+    </w:p>
+    <w:p>
+      <w:pPr>
+        <w:rPr/>
+      </w:pPr>
+      <w:r>
+        <w:rPr>
+          <w:rtl w:val="0"/>
+        </w:rPr>
+        <w:t xml:space="preserve"> Prompt user to equip the armour</w:t>
+      </w:r>
+    </w:p>
+    <w:p>
+      <w:pPr>
+        <w:rPr/>
+      </w:pPr>
+      <w:r>
+        <w:rPr>
+          <w:rtl w:val="0"/>
+        </w:rPr>
+      </w:r>
+    </w:p>
+    <w:p>
+      <w:pPr>
+        <w:rPr/>
+      </w:pPr>
+      <w:r>
+        <w:rPr>
+          <w:rtl w:val="0"/>
+        </w:rPr>
+      </w:r>
+    </w:p>
+    <w:p>
+      <w:pPr>
+        <w:rPr/>
+      </w:pPr>
+      <w:r>
+        <w:rPr>
+          <w:rtl w:val="0"/>
+        </w:rPr>
+        <w:t xml:space="preserve">B3 - Forest</w:t>
+      </w:r>
+    </w:p>
+    <w:p>
+      <w:pPr>
+        <w:rPr/>
+      </w:pPr>
+      <w:r>
+        <w:rPr>
+          <w:rtl w:val="0"/>
+        </w:rPr>
+        <w:t xml:space="preserve">Runs into NPC. Ask NPC for details about nearest town? NPC takes you to town?</w:t>
+      </w:r>
+    </w:p>
+    <w:p>
+      <w:pPr>
+        <w:rPr/>
+      </w:pPr>
+      <w:r>
+        <w:rPr>
+          <w:rtl w:val="0"/>
+        </w:rPr>
+        <w:t xml:space="preserve">Player learns that there are ships available at the nearest town, may have a chance to get back home from there.</w:t>
+      </w:r>
+    </w:p>
+    <w:p>
+      <w:pPr>
+        <w:rPr/>
+      </w:pPr>
+      <w:r>
+        <w:rPr>
+          <w:rtl w:val="0"/>
+        </w:rPr>
+      </w:r>
+    </w:p>
+    <w:p>
+      <w:pPr>
+        <w:rPr/>
+      </w:pPr>
+      <w:r>
+        <w:rPr>
+          <w:rtl w:val="0"/>
+        </w:rPr>
+        <w:t xml:space="preserve">Iscomplete = 3</w:t>
+      </w:r>
+    </w:p>
+    <w:p>
+      <w:pPr>
+        <w:rPr/>
+      </w:pPr>
+      <w:r>
+        <w:rPr>
+          <w:rtl w:val="0"/>
+        </w:rPr>
+      </w:r>
+    </w:p>
+    <w:p>
+      <w:pPr>
+        <w:rPr/>
+      </w:pPr>
+      <w:r>
+        <w:rPr>
+          <w:rtl w:val="0"/>
+        </w:rPr>
+        <w:t xml:space="preserve">Afterwards: only directions.</w:t>
+      </w:r>
+    </w:p>
+    <w:p>
+      <w:pPr>
+        <w:rPr/>
+      </w:pPr>
+      <w:r>
+        <w:rPr>
+          <w:rtl w:val="0"/>
+        </w:rPr>
+      </w:r>
+    </w:p>
+    <w:p>
+      <w:pPr>
+        <w:rPr/>
+      </w:pPr>
+      <w:r>
+        <w:rPr>
+          <w:rtl w:val="0"/>
+        </w:rPr>
+        <w:t xml:space="preserve">E3 - port town: harbour </w:t>
+      </w:r>
+    </w:p>
+    <w:p>
+      <w:pPr>
+        <w:rPr/>
+      </w:pPr>
+      <w:r>
+        <w:rPr>
+          <w:rtl w:val="0"/>
+        </w:rPr>
+        <w:t xml:space="preserve">Main quest start: player talks to ships captain, learns that he plans to set sail but he can’t until the lighthouse is fixed. Player is tasked to fix it.</w:t>
+      </w:r>
+    </w:p>
+    <w:p>
+      <w:pPr>
+        <w:rPr/>
+      </w:pPr>
+      <w:r>
+        <w:rPr>
+          <w:rtl w:val="0"/>
+        </w:rPr>
+      </w:r>
+    </w:p>
+    <w:p>
+      <w:pPr>
+        <w:rPr/>
+      </w:pPr>
+      <w:r>
+        <w:rPr>
+          <w:rtl w:val="0"/>
+        </w:rPr>
+        <w:t xml:space="preserve">Iscomplete = 4</w:t>
+      </w:r>
+    </w:p>
+    <w:p>
+      <w:pPr>
+        <w:rPr/>
+      </w:pPr>
+      <w:r>
+        <w:rPr>
+          <w:rtl w:val="0"/>
+        </w:rPr>
+        <w:t xml:space="preserve">questID = 1</w:t>
+      </w:r>
+    </w:p>
+    <w:p>
+      <w:pPr>
+        <w:rPr/>
+      </w:pPr>
+      <w:r>
+        <w:rPr>
+          <w:rtl w:val="0"/>
+        </w:rPr>
+      </w:r>
+    </w:p>
+    <w:p>
+      <w:pPr>
+        <w:rPr/>
+      </w:pPr>
+      <w:r>
+        <w:rPr>
+          <w:rtl w:val="0"/>
+        </w:rPr>
+      </w:r>
+    </w:p>
+    <w:p>
+      <w:pPr>
+        <w:rPr/>
+      </w:pPr>
+      <w:r>
+        <w:rPr>
+          <w:rtl w:val="0"/>
+        </w:rPr>
+      </w:r>
+    </w:p>
+    <w:p>
+      <w:pPr>
+        <w:rPr/>
+      </w:pPr>
+      <w:r>
+        <w:rPr>
+          <w:rtl w:val="0"/>
+        </w:rPr>
+      </w:r>
+    </w:p>
+    <w:p>
+      <w:pPr>
+        <w:rPr/>
+      </w:pPr>
+      <w:r>
+        <w:rPr>
+          <w:rtl w:val="0"/>
+        </w:rPr>
+      </w:r>
+    </w:p>
+    <w:p>
+      <w:pPr>
+        <w:rPr/>
+      </w:pPr>
+      <w:r>
+        <w:rPr>
+          <w:rtl w:val="0"/>
+        </w:rPr>
+      </w:r>
+    </w:p>
+    <w:p>
+      <w:pPr>
+        <w:rPr/>
+      </w:pPr>
+      <w:r>
+        <w:rPr>
+          <w:rtl w:val="0"/>
+        </w:rPr>
+      </w:r>
+    </w:p>
+    <w:p>
+      <w:pPr>
+        <w:rPr/>
+      </w:pPr>
+      <w:r>
+        <w:rPr>
+          <w:rtl w:val="0"/>
+        </w:rPr>
+      </w:r>
+    </w:p>
+    <w:p>
+      <w:pPr>
+        <w:rPr/>
+      </w:pPr>
+      <w:r>
+        <w:rPr>
+          <w:rtl w:val="0"/>
+        </w:rPr>
+      </w:r>
+    </w:p>
+    <w:p>
+      <w:pPr>
+        <w:rPr/>
+      </w:pPr>
+      <w:r>
+        <w:rPr>
+          <w:rtl w:val="0"/>
+        </w:rPr>
+        <w:t xml:space="preserve">E4 - port town market</w:t>
+      </w:r>
+    </w:p>
+    <w:p>
+      <w:pPr>
+        <w:rPr/>
+      </w:pPr>
+      <w:r>
+        <w:rPr>
+          <w:rtl w:val="0"/>
+        </w:rPr>
+        <w:t xml:space="preserve">Player can talk to the merchant here, can buy flint+steel to relight the lighthouse (cost 10gp)</w:t>
+      </w:r>
+    </w:p>
+    <w:p>
+      <w:pPr>
+        <w:rPr/>
+      </w:pPr>
+      <w:r>
+        <w:rPr>
+          <w:rtl w:val="0"/>
+        </w:rPr>
+        <w:t xml:space="preserve">After lighthouse is fixed, player can buy potions from merchant instead. Merchant tells player the the lighthouse is directly south from here.</w:t>
+      </w:r>
+    </w:p>
+    <w:p>
+      <w:pPr>
+        <w:rPr/>
+      </w:pPr>
+      <w:r>
+        <w:rPr>
+          <w:rtl w:val="0"/>
+        </w:rPr>
+      </w:r>
+    </w:p>
+    <w:p>
+      <w:pPr>
+        <w:rPr/>
+      </w:pPr>
+      <w:r>
+        <w:rPr>
+          <w:rtl w:val="0"/>
+        </w:rPr>
+        <w:t xml:space="preserve">If talks to the merchant + buys flint:</w:t>
+      </w:r>
+    </w:p>
+    <w:p>
+      <w:pPr>
+        <w:rPr/>
+      </w:pPr>
+      <w:r>
+        <w:rPr>
+          <w:rtl w:val="0"/>
+        </w:rPr>
+        <w:t xml:space="preserve">Iscomplete = 5</w:t>
+      </w:r>
+    </w:p>
+    <w:p>
+      <w:pPr>
+        <w:rPr/>
+      </w:pPr>
+      <w:r>
+        <w:rPr>
+          <w:rtl w:val="0"/>
+        </w:rPr>
+        <w:t xml:space="preserve">questID = 2</w:t>
+      </w:r>
+    </w:p>
+    <w:p>
+      <w:pPr>
+        <w:rPr/>
+      </w:pPr>
+      <w:r>
+        <w:rPr>
+          <w:rtl w:val="0"/>
+        </w:rPr>
+      </w:r>
+    </w:p>
+    <w:p>
+      <w:pPr>
+        <w:rPr/>
+      </w:pPr>
+      <w:r>
+        <w:rPr>
+          <w:rtl w:val="0"/>
+        </w:rPr>
+        <w:t xml:space="preserve">Potions unlocked</w:t>
+      </w:r>
+    </w:p>
+    <w:p>
+      <w:pPr>
+        <w:rPr/>
+      </w:pPr>
+      <w:r>
+        <w:rPr>
+          <w:rtl w:val="0"/>
+        </w:rPr>
+      </w:r>
+    </w:p>
+    <w:p>
+      <w:pPr>
+        <w:rPr/>
+      </w:pPr>
+      <w:r>
+        <w:rPr>
+          <w:rtl w:val="0"/>
+        </w:rPr>
+        <w:t xml:space="preserve">D4- On the way to the lighthouse, player is confronted by a wolf.</w:t>
+      </w:r>
+    </w:p>
+    <w:p>
+      <w:pPr>
+        <w:rPr/>
+      </w:pPr>
+      <w:r>
+        <w:rPr>
+          <w:rtl w:val="0"/>
+        </w:rPr>
+        <w:t xml:space="preserve">Iscomplete = 6</w:t>
+      </w:r>
+    </w:p>
+    <w:p>
+      <w:pPr>
+        <w:rPr/>
+      </w:pPr>
+      <w:r>
+        <w:rPr>
+          <w:rtl w:val="0"/>
+        </w:rPr>
+      </w:r>
+    </w:p>
+    <w:p>
+      <w:pPr>
+        <w:rPr/>
+      </w:pPr>
+      <w:r>
+        <w:rPr>
+          <w:rtl w:val="0"/>
+        </w:rPr>
+        <w:t xml:space="preserve"> Fight, with random LOOT.</w:t>
+      </w:r>
+    </w:p>
+    <w:p>
+      <w:pPr>
+        <w:rPr/>
+      </w:pPr>
+      <w:r>
+        <w:rPr>
+          <w:rtl w:val="0"/>
+        </w:rPr>
+      </w:r>
+    </w:p>
+    <w:p>
+      <w:pPr>
+        <w:rPr/>
+      </w:pPr>
+      <w:r>
+        <w:rPr>
+          <w:rtl w:val="0"/>
+        </w:rPr>
+        <w:t xml:space="preserve">Iscomplete = 7</w:t>
+      </w:r>
+    </w:p>
+    <w:p>
+      <w:pPr>
+        <w:rPr/>
+      </w:pPr>
+      <w:r>
+        <w:rPr>
+          <w:rtl w:val="0"/>
+        </w:rPr>
+      </w:r>
+    </w:p>
+    <w:p>
+      <w:pPr>
+        <w:rPr/>
+      </w:pPr>
+      <w:r>
+        <w:rPr>
+          <w:rtl w:val="0"/>
+        </w:rPr>
+        <w:t xml:space="preserve">West is locked, south only.</w:t>
+      </w:r>
+    </w:p>
+    <w:p>
+      <w:pPr>
+        <w:rPr/>
+      </w:pPr>
+      <w:r>
+        <w:rPr>
+          <w:rtl w:val="0"/>
+        </w:rPr>
+      </w:r>
+    </w:p>
+    <w:p>
+      <w:pPr>
+        <w:rPr/>
+      </w:pPr>
+      <w:r>
+        <w:rPr>
+          <w:rtl w:val="0"/>
+        </w:rPr>
+        <w:t xml:space="preserve">D5- </w:t>
+      </w:r>
+    </w:p>
+    <w:p>
+      <w:pPr>
+        <w:rPr/>
+      </w:pPr>
+      <w:r>
+        <w:rPr>
+          <w:rtl w:val="0"/>
+        </w:rPr>
+        <w:t xml:space="preserve">Path to lighthouse, nothing happens</w:t>
+      </w:r>
+    </w:p>
+    <w:p>
+      <w:pPr>
+        <w:rPr/>
+      </w:pPr>
+      <w:r>
+        <w:rPr>
+          <w:rtl w:val="0"/>
+        </w:rPr>
+      </w:r>
+    </w:p>
+    <w:p>
+      <w:pPr>
+        <w:rPr/>
+      </w:pPr>
+      <w:r>
+        <w:rPr>
+          <w:rtl w:val="0"/>
+        </w:rPr>
+      </w:r>
+    </w:p>
+    <w:p>
+      <w:pPr>
+        <w:rPr/>
+      </w:pPr>
+      <w:r>
+        <w:rPr>
+          <w:rtl w:val="0"/>
+        </w:rPr>
+        <w:t xml:space="preserve">E5- light house quest. Find key to lighthouse (under mat), </w:t>
+      </w:r>
+    </w:p>
+    <w:p>
+      <w:pPr>
+        <w:rPr/>
+      </w:pPr>
+      <w:r>
+        <w:rPr>
+          <w:rtl w:val="0"/>
+        </w:rPr>
+      </w:r>
+    </w:p>
+    <w:p>
+      <w:pPr>
+        <w:rPr/>
+      </w:pPr>
+      <w:r>
+        <w:rPr>
+          <w:rtl w:val="0"/>
+        </w:rPr>
+        <w:t xml:space="preserve">Iscomplete = 8</w:t>
+      </w:r>
+    </w:p>
+    <w:p>
+      <w:pPr>
+        <w:rPr/>
+      </w:pPr>
+      <w:r>
+        <w:rPr>
+          <w:rtl w:val="0"/>
+        </w:rPr>
+      </w:r>
+    </w:p>
+    <w:p>
+      <w:pPr>
+        <w:rPr/>
+      </w:pPr>
+      <w:r>
+        <w:rPr>
+          <w:rtl w:val="0"/>
+        </w:rPr>
+        <w:t xml:space="preserve">Enter light house</w:t>
+      </w:r>
+    </w:p>
+    <w:p>
+      <w:pPr>
+        <w:rPr/>
+      </w:pPr>
+      <w:r>
+        <w:rPr>
+          <w:rtl w:val="0"/>
+        </w:rPr>
+        <w:t xml:space="preserve">Iscomplete = 9</w:t>
+      </w:r>
+    </w:p>
+    <w:p>
+      <w:pPr>
+        <w:rPr/>
+      </w:pPr>
+      <w:r>
+        <w:rPr>
+          <w:rtl w:val="0"/>
+        </w:rPr>
+      </w:r>
+    </w:p>
+    <w:p>
+      <w:pPr>
+        <w:rPr/>
+      </w:pPr>
+      <w:r>
+        <w:rPr>
+          <w:rtl w:val="0"/>
+        </w:rPr>
+        <w:t xml:space="preserve">a quest where he has to go to the top level. Has to kill spider on his way. Light the torch on top then go back to port town market.</w:t>
+      </w:r>
+    </w:p>
+    <w:p>
+      <w:pPr>
+        <w:rPr/>
+      </w:pPr>
+      <w:r>
+        <w:rPr>
+          <w:rtl w:val="0"/>
+        </w:rPr>
+      </w:r>
+    </w:p>
+    <w:p>
+      <w:pPr>
+        <w:rPr/>
+      </w:pPr>
+      <w:r>
+        <w:rPr>
+          <w:rtl w:val="0"/>
+        </w:rPr>
+        <w:t xml:space="preserve">When monsters are dead: iscomplete = 10</w:t>
+      </w:r>
+    </w:p>
+    <w:p>
+      <w:pPr>
+        <w:rPr/>
+      </w:pPr>
+      <w:r>
+        <w:rPr>
+          <w:rtl w:val="0"/>
+        </w:rPr>
+        <w:t xml:space="preserve">When lighthouse is lit: iscomplete = 11</w:t>
+      </w:r>
+    </w:p>
+    <w:p>
+      <w:pPr>
+        <w:rPr/>
+      </w:pPr>
+      <w:r>
+        <w:rPr>
+          <w:rtl w:val="0"/>
+        </w:rPr>
+      </w:r>
+    </w:p>
+    <w:p>
+      <w:pPr>
+        <w:rPr/>
+      </w:pPr>
+      <w:r>
+        <w:rPr>
+          <w:rtl w:val="0"/>
+        </w:rPr>
+        <w:t xml:space="preserve">Player is teleported back to docks, E3</w:t>
+      </w:r>
+    </w:p>
+    <w:p>
+      <w:pPr>
+        <w:rPr/>
+      </w:pPr>
+      <w:r>
+        <w:rPr>
+          <w:rtl w:val="0"/>
+        </w:rPr>
+      </w:r>
+    </w:p>
+    <w:p>
+      <w:pPr>
+        <w:rPr/>
+      </w:pPr>
+      <w:r>
+        <w:rPr>
+          <w:rtl w:val="0"/>
+        </w:rPr>
+        <w:t xml:space="preserve">E3- Captain is happy but tells him that they saw the first mate being kidnapped by bandits. Quest id changes, can now access next area.</w:t>
+      </w:r>
+    </w:p>
+    <w:p>
+      <w:pPr>
+        <w:rPr/>
+      </w:pPr>
+      <w:r>
+        <w:rPr>
+          <w:rtl w:val="0"/>
+        </w:rPr>
+      </w:r>
+    </w:p>
+    <w:p>
+      <w:pPr>
+        <w:rPr/>
+      </w:pPr>
+      <w:r>
+        <w:rPr>
+          <w:rtl w:val="0"/>
+        </w:rPr>
+        <w:t xml:space="preserve">Iscomplete = 12, questID 3.</w:t>
+      </w:r>
+    </w:p>
+    <w:p>
+      <w:pPr>
+        <w:rPr/>
+      </w:pPr>
+      <w:r>
+        <w:rPr>
+          <w:rtl w:val="0"/>
+        </w:rPr>
+      </w:r>
+    </w:p>
+    <w:p>
+      <w:pPr>
+        <w:rPr/>
+      </w:pPr>
+      <w:r>
+        <w:rPr>
+          <w:rtl w:val="0"/>
+        </w:rPr>
+        <w:t xml:space="preserve">D4-  go towards c4</w:t>
+      </w:r>
+    </w:p>
+    <w:p>
+      <w:pPr>
+        <w:rPr/>
+      </w:pPr>
+      <w:r>
+        <w:rPr>
+          <w:rtl w:val="0"/>
+        </w:rPr>
+      </w:r>
+    </w:p>
+    <w:p>
+      <w:pPr>
+        <w:rPr/>
+      </w:pPr>
+      <w:r>
+        <w:rPr>
+          <w:rtl w:val="0"/>
+        </w:rPr>
+        <w:t xml:space="preserve">Is now empty, no changes.</w:t>
+      </w:r>
+    </w:p>
+    <w:p>
+      <w:pPr>
+        <w:rPr/>
+      </w:pPr>
+      <w:r>
+        <w:rPr>
+          <w:rtl w:val="0"/>
+        </w:rPr>
+      </w:r>
+    </w:p>
+    <w:p>
+      <w:pPr>
+        <w:rPr/>
+      </w:pPr>
+      <w:r>
+        <w:rPr>
+          <w:rtl w:val="0"/>
+        </w:rPr>
+      </w:r>
+    </w:p>
+    <w:p>
+      <w:pPr>
+        <w:rPr/>
+      </w:pPr>
+      <w:r>
+        <w:rPr>
+          <w:rtl w:val="0"/>
+        </w:rPr>
+      </w:r>
+    </w:p>
+    <w:p>
+      <w:pPr>
+        <w:rPr/>
+      </w:pPr>
+      <w:r>
+        <w:rPr>
+          <w:rtl w:val="0"/>
+        </w:rPr>
+      </w:r>
+    </w:p>
+    <w:p>
+      <w:pPr>
+        <w:rPr/>
+      </w:pPr>
+      <w:r>
+        <w:rPr>
+          <w:rtl w:val="0"/>
+        </w:rPr>
+      </w:r>
+    </w:p>
+    <w:p>
+      <w:pPr>
+        <w:rPr/>
+      </w:pPr>
+      <w:r>
+        <w:rPr>
+          <w:rtl w:val="0"/>
+        </w:rPr>
+      </w:r>
+    </w:p>
+    <w:p>
+      <w:pPr>
+        <w:rPr/>
+      </w:pPr>
+      <w:r>
+        <w:rPr>
+          <w:rtl w:val="0"/>
+        </w:rPr>
+      </w:r>
+    </w:p>
+    <w:p>
+      <w:pPr>
+        <w:rPr/>
+      </w:pPr>
+      <w:r>
+        <w:rPr>
+          <w:rtl w:val="0"/>
+        </w:rPr>
+      </w:r>
+    </w:p>
+    <w:p>
+      <w:pPr>
+        <w:rPr/>
+      </w:pPr>
+      <w:r>
+        <w:rPr>
+          <w:rtl w:val="0"/>
+        </w:rPr>
+      </w:r>
+    </w:p>
+    <w:p>
+      <w:pPr>
+        <w:rPr/>
+      </w:pPr>
+      <w:r>
+        <w:rPr>
+          <w:rtl w:val="0"/>
+        </w:rPr>
+        <w:t xml:space="preserve">C4 - A young kid alerts the player that bandits are after their sister, player tells him to hide while you go check it out (removes him from the hex) </w:t>
+      </w:r>
+    </w:p>
+    <w:p>
+      <w:pPr>
+        <w:rPr/>
+      </w:pPr>
+      <w:r>
+        <w:rPr>
+          <w:rtl w:val="0"/>
+        </w:rPr>
+      </w:r>
+    </w:p>
+    <w:p>
+      <w:pPr>
+        <w:rPr/>
+      </w:pPr>
+      <w:r>
+        <w:rPr>
+          <w:rtl w:val="0"/>
+        </w:rPr>
+        <w:t xml:space="preserve">Iscomplete = 13</w:t>
+      </w:r>
+    </w:p>
+    <w:p>
+      <w:pPr>
+        <w:rPr/>
+      </w:pPr>
+      <w:r>
+        <w:rPr>
+          <w:rtl w:val="0"/>
+        </w:rPr>
+        <w:t xml:space="preserve">Afterwards, only directions.</w:t>
+      </w:r>
+    </w:p>
+    <w:p>
+      <w:pPr>
+        <w:rPr/>
+      </w:pPr>
+      <w:r>
+        <w:rPr>
+          <w:rtl w:val="0"/>
+        </w:rPr>
+      </w:r>
+    </w:p>
+    <w:p>
+      <w:pPr>
+        <w:rPr/>
+      </w:pPr>
+      <w:r>
+        <w:rPr>
+          <w:rtl w:val="0"/>
+        </w:rPr>
+        <w:t xml:space="preserve">C3 - SAVE THE SISTER, approach the two  bandits and start a fight </w:t>
+      </w:r>
+    </w:p>
+    <w:p>
+      <w:pPr>
+        <w:rPr/>
+      </w:pPr>
+      <w:r>
+        <w:rPr>
+          <w:rtl w:val="0"/>
+        </w:rPr>
+      </w:r>
+    </w:p>
+    <w:p>
+      <w:pPr>
+        <w:rPr/>
+      </w:pPr>
+      <w:r>
+        <w:rPr>
+          <w:rtl w:val="0"/>
+        </w:rPr>
+        <w:t xml:space="preserve">Iscomplete = 14</w:t>
+      </w:r>
+    </w:p>
+    <w:p>
+      <w:pPr>
+        <w:rPr/>
+      </w:pPr>
+      <w:r>
+        <w:rPr>
+          <w:rtl w:val="0"/>
+        </w:rPr>
+      </w:r>
+    </w:p>
+    <w:p>
+      <w:pPr>
+        <w:rPr/>
+      </w:pPr>
+      <w:r>
+        <w:rPr>
+          <w:rtl w:val="0"/>
+        </w:rPr>
+        <w:t xml:space="preserve">kill the bandit(s) harassing the SISTER, one bandit escapes</w:t>
+      </w:r>
+    </w:p>
+    <w:p>
+      <w:pPr>
+        <w:rPr/>
+      </w:pPr>
+      <w:r>
+        <w:rPr>
+          <w:rtl w:val="0"/>
+        </w:rPr>
+      </w:r>
+    </w:p>
+    <w:p>
+      <w:pPr>
+        <w:rPr/>
+      </w:pPr>
+      <w:r>
+        <w:rPr>
+          <w:rtl w:val="0"/>
+        </w:rPr>
+        <w:t xml:space="preserve">Iscomplete = 15</w:t>
+      </w:r>
+    </w:p>
+    <w:p>
+      <w:pPr>
+        <w:rPr/>
+      </w:pPr>
+      <w:r>
+        <w:rPr>
+          <w:rtl w:val="0"/>
+        </w:rPr>
+      </w:r>
+    </w:p>
+    <w:p>
+      <w:pPr>
+        <w:rPr/>
+      </w:pPr>
+      <w:r>
+        <w:rPr>
+          <w:rtl w:val="0"/>
+        </w:rPr>
+      </w:r>
+    </w:p>
+    <w:p>
+      <w:pPr>
+        <w:rPr/>
+      </w:pPr>
+      <w:r>
+        <w:rPr>
+          <w:rtl w:val="0"/>
+        </w:rPr>
+        <w:t xml:space="preserve">Player learns that the father/husband is the merchant from the town. If player goes back the merchant will give you a shovel and tell you location of the merchants secret cache.</w:t>
+      </w:r>
+    </w:p>
+    <w:p>
+      <w:pPr>
+        <w:rPr/>
+      </w:pPr>
+      <w:r>
+        <w:rPr>
+          <w:rtl w:val="0"/>
+        </w:rPr>
+      </w:r>
+    </w:p>
+    <w:p>
+      <w:pPr>
+        <w:rPr/>
+      </w:pPr>
+      <w:r>
+        <w:rPr>
+          <w:rtl w:val="0"/>
+        </w:rPr>
+        <w:t xml:space="preserve">Iscomplete = 16</w:t>
+      </w:r>
+    </w:p>
+    <w:p>
+      <w:pPr>
+        <w:rPr/>
+      </w:pPr>
+      <w:r>
+        <w:rPr>
+          <w:rtl w:val="0"/>
+        </w:rPr>
+        <w:t xml:space="preserve">Quest id = 5</w:t>
+      </w:r>
+    </w:p>
+    <w:p>
+      <w:pPr>
+        <w:rPr/>
+      </w:pPr>
+      <w:r>
+        <w:rPr>
+          <w:rtl w:val="0"/>
+        </w:rPr>
+      </w:r>
+    </w:p>
+    <w:p>
+      <w:pPr>
+        <w:rPr/>
+      </w:pPr>
+      <w:r>
+        <w:rPr>
+          <w:rtl w:val="0"/>
+        </w:rPr>
+        <w:t xml:space="preserve">If player decides to go back to town(</w:t>
+      </w:r>
+    </w:p>
+    <w:p>
+      <w:pPr>
+        <w:rPr/>
+      </w:pPr>
+      <w:r>
+        <w:rPr>
+          <w:rtl w:val="0"/>
+        </w:rPr>
+        <w:t xml:space="preserve">E4 - Merchant thanks you for saving his daughter, hands you a shovel and tells you to dig up his weapons and armour cache in C3 and also tells </w:t>
+      </w:r>
+    </w:p>
+    <w:p>
+      <w:pPr>
+        <w:rPr/>
+      </w:pPr>
+      <w:r>
+        <w:rPr>
+          <w:rtl w:val="0"/>
+        </w:rPr>
+      </w:r>
+    </w:p>
+    <w:p>
+      <w:pPr>
+        <w:rPr/>
+      </w:pPr>
+      <w:r>
+        <w:rPr>
+          <w:rtl w:val="0"/>
+        </w:rPr>
+        <w:t xml:space="preserve">Quest ID = 6</w:t>
+      </w:r>
+    </w:p>
+    <w:p>
+      <w:pPr>
+        <w:rPr/>
+      </w:pPr>
+      <w:r>
+        <w:rPr>
+          <w:rtl w:val="0"/>
+        </w:rPr>
+      </w:r>
+    </w:p>
+    <w:p>
+      <w:pPr>
+        <w:rPr/>
+      </w:pPr>
+      <w:r>
+        <w:rPr>
+          <w:rtl w:val="0"/>
+        </w:rPr>
+        <w:t xml:space="preserve">There is also a secret location for stronger weapons, but not necessary to find it.</w:t>
+      </w:r>
+    </w:p>
+    <w:p>
+      <w:pPr>
+        <w:rPr/>
+      </w:pPr>
+      <w:r>
+        <w:rPr>
+          <w:rtl w:val="0"/>
+        </w:rPr>
+      </w:r>
+    </w:p>
+    <w:p>
+      <w:pPr>
+        <w:rPr/>
+      </w:pPr>
+      <w:r>
+        <w:rPr>
+          <w:rtl w:val="0"/>
+        </w:rPr>
+        <w:t xml:space="preserve">C3 - Player is given chance to dig up weapons, if he chooses to pick them up</w:t>
+      </w:r>
+    </w:p>
+    <w:p>
+      <w:pPr>
+        <w:rPr/>
+      </w:pPr>
+      <w:r>
+        <w:rPr>
+          <w:rtl w:val="0"/>
+        </w:rPr>
+        <w:t xml:space="preserve">Quest ID = 7)</w:t>
+      </w:r>
+    </w:p>
+    <w:p>
+      <w:pPr>
+        <w:rPr/>
+      </w:pPr>
+      <w:r>
+        <w:rPr>
+          <w:rtl w:val="0"/>
+        </w:rPr>
+      </w:r>
+    </w:p>
+    <w:p>
+      <w:pPr>
+        <w:rPr/>
+      </w:pPr>
+      <w:r>
+        <w:rPr>
+          <w:rtl w:val="0"/>
+        </w:rPr>
+      </w:r>
+    </w:p>
+    <w:p>
+      <w:pPr>
+        <w:rPr/>
+      </w:pPr>
+      <w:r>
+        <w:rPr>
+          <w:rtl w:val="0"/>
+        </w:rPr>
+        <w:t xml:space="preserve">C2- BEWARE BANDITS AHEAD Sign</w:t>
+      </w:r>
+    </w:p>
+    <w:p>
+      <w:pPr>
         <w:ind w:left="0" w:firstLine="0"/>
         <w:rPr/>
       </w:pPr>
@@ -3294,12 +4866,6 @@
     </w:p>
     <w:p>
       <w:pPr>
-        <w:pBdr>
-          <w:top w:color="auto" w:space="0" w:sz="0" w:val="none"/>
-          <w:bottom w:color="auto" w:space="0" w:sz="0" w:val="none"/>
-          <w:right w:color="auto" w:space="0" w:sz="0" w:val="none"/>
-          <w:between w:color="auto" w:space="0" w:sz="0" w:val="none"/>
-        </w:pBdr>
         <w:ind w:left="0" w:firstLine="0"/>
         <w:rPr/>
       </w:pPr>
@@ -3307,1831 +4873,404 @@
         <w:rPr>
           <w:rtl w:val="0"/>
         </w:rPr>
-      </w:r>
-    </w:p>
-    <w:p>
-      <w:pPr>
-        <w:pBdr>
-          <w:top w:color="auto" w:space="0" w:sz="0" w:val="none"/>
-          <w:bottom w:color="auto" w:space="0" w:sz="0" w:val="none"/>
-          <w:right w:color="auto" w:space="0" w:sz="0" w:val="none"/>
-          <w:between w:color="auto" w:space="0" w:sz="0" w:val="none"/>
-        </w:pBdr>
-        <w:ind w:left="0" w:firstLine="0"/>
-        <w:rPr/>
-      </w:pPr>
-      <w:r>
-        <w:rPr>
-          <w:rtl w:val="0"/>
-        </w:rPr>
-      </w:r>
-    </w:p>
-    <w:p>
-      <w:pPr>
-        <w:pBdr>
-          <w:top w:color="auto" w:space="0" w:sz="0" w:val="none"/>
-          <w:bottom w:color="auto" w:space="0" w:sz="0" w:val="none"/>
-          <w:right w:color="auto" w:space="0" w:sz="0" w:val="none"/>
-          <w:between w:color="auto" w:space="0" w:sz="0" w:val="none"/>
-        </w:pBdr>
-        <w:ind w:left="0" w:firstLine="0"/>
-        <w:rPr/>
-      </w:pPr>
-      <w:r>
-        <w:rPr>
-          <w:rtl w:val="0"/>
-        </w:rPr>
-      </w:r>
-    </w:p>
-    <w:p>
-      <w:pPr>
-        <w:pBdr>
-          <w:top w:color="auto" w:space="0" w:sz="0" w:val="none"/>
-          <w:bottom w:color="auto" w:space="0" w:sz="0" w:val="none"/>
-          <w:right w:color="auto" w:space="0" w:sz="0" w:val="none"/>
-          <w:between w:color="auto" w:space="0" w:sz="0" w:val="none"/>
-        </w:pBdr>
-        <w:ind w:left="0" w:firstLine="0"/>
-        <w:rPr/>
-      </w:pPr>
-      <w:r>
-        <w:rPr>
-          <w:rtl w:val="0"/>
-        </w:rPr>
-      </w:r>
-    </w:p>
-    <w:p>
-      <w:pPr>
-        <w:pBdr>
-          <w:top w:color="auto" w:space="0" w:sz="0" w:val="none"/>
-          <w:bottom w:color="auto" w:space="0" w:sz="0" w:val="none"/>
-          <w:right w:color="auto" w:space="0" w:sz="0" w:val="none"/>
-          <w:between w:color="auto" w:space="0" w:sz="0" w:val="none"/>
-        </w:pBdr>
-        <w:ind w:left="0" w:firstLine="0"/>
-        <w:rPr/>
-      </w:pPr>
-      <w:r>
-        <w:rPr>
-          <w:rtl w:val="0"/>
-        </w:rPr>
-      </w:r>
-    </w:p>
-    <w:p>
-      <w:pPr>
-        <w:pBdr>
-          <w:top w:color="auto" w:space="0" w:sz="0" w:val="none"/>
-          <w:bottom w:color="auto" w:space="0" w:sz="0" w:val="none"/>
-          <w:right w:color="auto" w:space="0" w:sz="0" w:val="none"/>
-          <w:between w:color="auto" w:space="0" w:sz="0" w:val="none"/>
-        </w:pBdr>
-        <w:ind w:left="0" w:firstLine="0"/>
-        <w:rPr/>
-      </w:pPr>
-      <w:r>
-        <w:rPr>
-          <w:rtl w:val="0"/>
-        </w:rPr>
-      </w:r>
-    </w:p>
-    <w:p>
-      <w:pPr>
-        <w:pBdr>
-          <w:top w:color="auto" w:space="0" w:sz="0" w:val="none"/>
-          <w:bottom w:color="auto" w:space="0" w:sz="0" w:val="none"/>
-          <w:right w:color="auto" w:space="0" w:sz="0" w:val="none"/>
-          <w:between w:color="auto" w:space="0" w:sz="0" w:val="none"/>
-        </w:pBdr>
-        <w:ind w:left="0" w:firstLine="0"/>
-        <w:rPr/>
-      </w:pPr>
-      <w:r>
-        <w:rPr>
-          <w:rtl w:val="0"/>
-        </w:rPr>
-      </w:r>
-    </w:p>
-    <w:p>
-      <w:pPr>
-        <w:pBdr>
-          <w:top w:color="auto" w:space="0" w:sz="0" w:val="none"/>
-          <w:bottom w:color="auto" w:space="0" w:sz="0" w:val="none"/>
-          <w:right w:color="auto" w:space="0" w:sz="0" w:val="none"/>
-          <w:between w:color="auto" w:space="0" w:sz="0" w:val="none"/>
-        </w:pBdr>
-        <w:ind w:left="0" w:firstLine="0"/>
-        <w:rPr/>
-      </w:pPr>
-      <w:r>
-        <w:rPr>
-          <w:rtl w:val="0"/>
-        </w:rPr>
-      </w:r>
-    </w:p>
-    <w:p>
-      <w:pPr>
-        <w:pBdr>
-          <w:top w:color="auto" w:space="0" w:sz="0" w:val="none"/>
-          <w:bottom w:color="auto" w:space="0" w:sz="0" w:val="none"/>
-          <w:right w:color="auto" w:space="0" w:sz="0" w:val="none"/>
-          <w:between w:color="auto" w:space="0" w:sz="0" w:val="none"/>
-        </w:pBdr>
-        <w:ind w:left="0" w:firstLine="0"/>
-        <w:rPr/>
-      </w:pPr>
-      <w:r>
-        <w:rPr>
-          <w:rtl w:val="0"/>
-        </w:rPr>
-      </w:r>
-    </w:p>
-    <w:p>
-      <w:pPr>
-        <w:pBdr>
-          <w:top w:color="auto" w:space="0" w:sz="0" w:val="none"/>
-          <w:bottom w:color="auto" w:space="0" w:sz="0" w:val="none"/>
-          <w:right w:color="auto" w:space="0" w:sz="0" w:val="none"/>
-          <w:between w:color="auto" w:space="0" w:sz="0" w:val="none"/>
-        </w:pBdr>
-        <w:ind w:left="0" w:firstLine="0"/>
-        <w:rPr/>
-      </w:pPr>
-      <w:r>
-        <w:rPr>
-          <w:rtl w:val="0"/>
-        </w:rPr>
-      </w:r>
-    </w:p>
-    <w:p>
-      <w:pPr>
-        <w:pBdr>
-          <w:top w:color="auto" w:space="0" w:sz="0" w:val="none"/>
-          <w:bottom w:color="auto" w:space="0" w:sz="0" w:val="none"/>
-          <w:right w:color="auto" w:space="0" w:sz="0" w:val="none"/>
-          <w:between w:color="auto" w:space="0" w:sz="0" w:val="none"/>
-        </w:pBdr>
-        <w:ind w:left="0" w:firstLine="0"/>
-        <w:rPr/>
-      </w:pPr>
-      <w:r>
-        <w:rPr>
-          <w:rtl w:val="0"/>
-        </w:rPr>
-      </w:r>
-    </w:p>
-    <w:p>
-      <w:pPr>
-        <w:pBdr>
-          <w:top w:color="auto" w:space="0" w:sz="0" w:val="none"/>
-          <w:bottom w:color="auto" w:space="0" w:sz="0" w:val="none"/>
-          <w:right w:color="auto" w:space="0" w:sz="0" w:val="none"/>
-          <w:between w:color="auto" w:space="0" w:sz="0" w:val="none"/>
-        </w:pBdr>
-        <w:ind w:left="0" w:firstLine="0"/>
-        <w:rPr/>
-      </w:pPr>
-      <w:r>
-        <w:rPr>
-          <w:rtl w:val="0"/>
-        </w:rPr>
-      </w:r>
-    </w:p>
-    <w:p>
-      <w:pPr>
-        <w:pBdr>
-          <w:top w:color="auto" w:space="0" w:sz="0" w:val="none"/>
-          <w:bottom w:color="auto" w:space="0" w:sz="0" w:val="none"/>
-          <w:right w:color="auto" w:space="0" w:sz="0" w:val="none"/>
-          <w:between w:color="auto" w:space="0" w:sz="0" w:val="none"/>
-        </w:pBdr>
-        <w:ind w:left="0" w:firstLine="0"/>
-        <w:rPr/>
-      </w:pPr>
-      <w:r>
-        <w:rPr>
-          <w:rtl w:val="0"/>
-        </w:rPr>
-      </w:r>
-    </w:p>
-    <w:p>
-      <w:pPr>
-        <w:pBdr>
-          <w:top w:color="auto" w:space="0" w:sz="0" w:val="none"/>
-          <w:bottom w:color="auto" w:space="0" w:sz="0" w:val="none"/>
-          <w:right w:color="auto" w:space="0" w:sz="0" w:val="none"/>
-          <w:between w:color="auto" w:space="0" w:sz="0" w:val="none"/>
-        </w:pBdr>
-        <w:ind w:left="0" w:firstLine="0"/>
-        <w:rPr/>
-      </w:pPr>
-      <w:r>
-        <w:rPr>
-          <w:rtl w:val="0"/>
-        </w:rPr>
-      </w:r>
-    </w:p>
-    <w:p>
-      <w:pPr>
-        <w:pBdr>
-          <w:top w:color="auto" w:space="0" w:sz="0" w:val="none"/>
-          <w:bottom w:color="auto" w:space="0" w:sz="0" w:val="none"/>
-          <w:right w:color="auto" w:space="0" w:sz="0" w:val="none"/>
-          <w:between w:color="auto" w:space="0" w:sz="0" w:val="none"/>
-        </w:pBdr>
-        <w:ind w:left="0" w:firstLine="0"/>
-        <w:rPr/>
-      </w:pPr>
-      <w:r>
-        <w:rPr>
-          <w:rtl w:val="0"/>
-        </w:rPr>
-      </w:r>
-    </w:p>
-    <w:p>
-      <w:pPr>
-        <w:pBdr>
-          <w:top w:color="auto" w:space="0" w:sz="0" w:val="none"/>
-          <w:bottom w:color="auto" w:space="0" w:sz="0" w:val="none"/>
-          <w:right w:color="auto" w:space="0" w:sz="0" w:val="none"/>
-          <w:between w:color="auto" w:space="0" w:sz="0" w:val="none"/>
-        </w:pBdr>
-        <w:ind w:left="0" w:firstLine="0"/>
-        <w:rPr/>
-      </w:pPr>
-      <w:r>
-        <w:rPr>
-          <w:rtl w:val="0"/>
-        </w:rPr>
-      </w:r>
-    </w:p>
-    <w:p>
-      <w:pPr>
-        <w:pBdr>
-          <w:top w:color="auto" w:space="0" w:sz="0" w:val="none"/>
-          <w:bottom w:color="auto" w:space="0" w:sz="0" w:val="none"/>
-          <w:right w:color="auto" w:space="0" w:sz="0" w:val="none"/>
-          <w:between w:color="auto" w:space="0" w:sz="0" w:val="none"/>
-        </w:pBdr>
-        <w:ind w:left="0" w:firstLine="0"/>
-        <w:rPr/>
-      </w:pPr>
-      <w:r>
-        <w:rPr>
-          <w:rtl w:val="0"/>
-        </w:rPr>
-      </w:r>
-    </w:p>
-    <w:p>
-      <w:pPr>
-        <w:pBdr>
-          <w:top w:color="auto" w:space="0" w:sz="0" w:val="none"/>
-          <w:bottom w:color="auto" w:space="0" w:sz="0" w:val="none"/>
-          <w:right w:color="auto" w:space="0" w:sz="0" w:val="none"/>
-          <w:between w:color="auto" w:space="0" w:sz="0" w:val="none"/>
-        </w:pBdr>
-        <w:ind w:left="0" w:firstLine="0"/>
-        <w:rPr/>
-      </w:pPr>
-      <w:r>
-        <w:rPr>
-          <w:rtl w:val="0"/>
-        </w:rPr>
-      </w:r>
-    </w:p>
-    <w:p>
-      <w:pPr>
-        <w:pBdr>
-          <w:top w:color="auto" w:space="0" w:sz="0" w:val="none"/>
-          <w:bottom w:color="auto" w:space="0" w:sz="0" w:val="none"/>
-          <w:right w:color="auto" w:space="0" w:sz="0" w:val="none"/>
-          <w:between w:color="auto" w:space="0" w:sz="0" w:val="none"/>
-        </w:pBdr>
-        <w:ind w:left="0" w:firstLine="0"/>
-        <w:rPr/>
-      </w:pPr>
-      <w:r>
-        <w:rPr>
-          <w:rtl w:val="0"/>
-        </w:rPr>
-      </w:r>
-    </w:p>
-    <w:p>
-      <w:pPr>
-        <w:pBdr>
-          <w:top w:color="auto" w:space="0" w:sz="0" w:val="none"/>
-          <w:bottom w:color="auto" w:space="0" w:sz="0" w:val="none"/>
-          <w:right w:color="auto" w:space="0" w:sz="0" w:val="none"/>
-          <w:between w:color="auto" w:space="0" w:sz="0" w:val="none"/>
-        </w:pBdr>
-        <w:ind w:left="0" w:firstLine="0"/>
-        <w:rPr/>
-      </w:pPr>
-      <w:r>
-        <w:rPr>
-          <w:rtl w:val="0"/>
-        </w:rPr>
-      </w:r>
-    </w:p>
-    <w:p>
-      <w:pPr>
-        <w:pBdr>
-          <w:top w:color="auto" w:space="0" w:sz="0" w:val="none"/>
-          <w:bottom w:color="auto" w:space="0" w:sz="0" w:val="none"/>
-          <w:right w:color="auto" w:space="0" w:sz="0" w:val="none"/>
-          <w:between w:color="auto" w:space="0" w:sz="0" w:val="none"/>
-        </w:pBdr>
-        <w:ind w:left="0" w:firstLine="0"/>
-        <w:rPr/>
-      </w:pPr>
-      <w:r>
-        <w:rPr>
-          <w:rtl w:val="0"/>
-        </w:rPr>
-      </w:r>
-    </w:p>
-    <w:p>
-      <w:pPr>
-        <w:pBdr>
-          <w:top w:color="auto" w:space="0" w:sz="0" w:val="none"/>
-          <w:left w:color="auto" w:space="0" w:sz="0" w:val="none"/>
-          <w:bottom w:color="auto" w:space="0" w:sz="0" w:val="none"/>
-          <w:right w:color="auto" w:space="0" w:sz="0" w:val="none"/>
-          <w:between w:color="auto" w:space="0" w:sz="0" w:val="none"/>
-        </w:pBdr>
-        <w:rPr/>
-      </w:pPr>
-      <w:r>
-        <w:rPr>
-          <w:rtl w:val="0"/>
-        </w:rPr>
-        <w:t xml:space="preserve"> </w:t>
-      </w:r>
-    </w:p>
-    <w:p>
-      <w:pPr>
-        <w:pBdr>
-          <w:top w:color="auto" w:space="0" w:sz="0" w:val="none"/>
-          <w:left w:color="auto" w:space="0" w:sz="0" w:val="none"/>
-          <w:bottom w:color="auto" w:space="0" w:sz="0" w:val="none"/>
-          <w:right w:color="auto" w:space="0" w:sz="0" w:val="none"/>
-          <w:between w:color="auto" w:space="0" w:sz="0" w:val="none"/>
-        </w:pBdr>
-        <w:rPr/>
-      </w:pPr>
-      <w:r>
-        <w:rPr>
-          <w:rtl w:val="0"/>
-        </w:rPr>
-        <w:t xml:space="preserve">Starting location: A4 – The Shipwreck Cove </w:t>
-      </w:r>
-    </w:p>
-    <w:p>
-      <w:pPr>
-        <w:pBdr>
-          <w:top w:color="auto" w:space="0" w:sz="0" w:val="none"/>
-          <w:left w:color="auto" w:space="0" w:sz="0" w:val="none"/>
-          <w:bottom w:color="auto" w:space="0" w:sz="0" w:val="none"/>
-          <w:right w:color="auto" w:space="0" w:sz="0" w:val="none"/>
-          <w:between w:color="auto" w:space="0" w:sz="0" w:val="none"/>
-        </w:pBdr>
-        <w:rPr/>
-      </w:pPr>
-      <w:r>
-        <w:rPr>
-          <w:b w:val="1"/>
-          <w:rtl w:val="0"/>
-        </w:rPr>
-        <w:t xml:space="preserve">Story details:</w:t>
-      </w:r>
-      <w:r>
-        <w:rPr>
-          <w:rtl w:val="0"/>
-        </w:rPr>
-        <w:t xml:space="preserve"> Player wakes up, dazed and confused. Prodded by an NPC, who hands the player their class item.  </w:t>
-      </w:r>
-    </w:p>
-    <w:p>
-      <w:pPr>
-        <w:pBdr>
-          <w:top w:color="auto" w:space="0" w:sz="0" w:val="none"/>
-          <w:left w:color="auto" w:space="0" w:sz="0" w:val="none"/>
-          <w:bottom w:color="auto" w:space="0" w:sz="0" w:val="none"/>
-          <w:right w:color="auto" w:space="0" w:sz="0" w:val="none"/>
-          <w:between w:color="auto" w:space="0" w:sz="0" w:val="none"/>
-        </w:pBdr>
-        <w:rPr/>
-      </w:pPr>
-      <w:r>
-        <w:rPr>
-          <w:b w:val="1"/>
-          <w:rtl w:val="0"/>
-        </w:rPr>
-        <w:t xml:space="preserve">Story Progression:</w:t>
-      </w:r>
-      <w:r>
-        <w:rPr>
-          <w:rtl w:val="0"/>
-        </w:rPr>
-        <w:t xml:space="preserve"> Through dialogue with the NPC, the player learns that more of the ship is north of the current position. </w:t>
-      </w:r>
-    </w:p>
-    <w:p>
-      <w:pPr>
-        <w:rPr/>
-      </w:pPr>
-      <w:r>
-        <w:rPr>
-          <w:rtl w:val="0"/>
-        </w:rPr>
-      </w:r>
-    </w:p>
-    <w:p>
-      <w:pPr>
-        <w:rPr/>
-      </w:pPr>
-      <w:r>
-        <w:rPr>
-          <w:rtl w:val="0"/>
-        </w:rPr>
-      </w:r>
-    </w:p>
-    <w:p>
-      <w:pPr>
-        <w:rPr/>
-      </w:pPr>
-      <w:r>
-        <w:rPr>
-          <w:rtl w:val="0"/>
-        </w:rPr>
-        <w:t xml:space="preserve">A4: Lost Coast: </w:t>
-      </w:r>
-    </w:p>
-    <w:p>
-      <w:pPr>
-        <w:rPr/>
-      </w:pPr>
-      <w:r>
-        <w:rPr>
-          <w:rtl w:val="0"/>
-        </w:rPr>
-        <w:t xml:space="preserve">Player is woken up by a mysterious stranger, the player is prompted for their name. </w:t>
-      </w:r>
-    </w:p>
-    <w:p>
-      <w:pPr>
-        <w:rPr/>
-      </w:pPr>
-      <w:r>
-        <w:rPr>
-          <w:rtl w:val="0"/>
-        </w:rPr>
-        <w:t xml:space="preserve">NPC asks player what happens, tells him that the village he lived at was under attack, and only he made out it. The player wants to go back to see if family are alive.</w:t>
-      </w:r>
-    </w:p>
-    <w:p>
-      <w:pPr>
-        <w:rPr/>
-      </w:pPr>
-      <w:r>
-        <w:rPr>
-          <w:rtl w:val="0"/>
-        </w:rPr>
-      </w:r>
-    </w:p>
-    <w:p>
-      <w:pPr>
-        <w:rPr/>
-      </w:pPr>
-      <w:r>
-        <w:rPr>
-          <w:rtl w:val="0"/>
-        </w:rPr>
-        <w:t xml:space="preserve">Iscomplete = 1</w:t>
-      </w:r>
-    </w:p>
-    <w:p>
-      <w:pPr>
-        <w:rPr/>
-      </w:pPr>
-      <w:r>
-        <w:rPr>
-          <w:rtl w:val="0"/>
-        </w:rPr>
-      </w:r>
-    </w:p>
-    <w:p>
-      <w:pPr>
-        <w:rPr/>
-      </w:pPr>
-      <w:r>
-        <w:rPr>
-          <w:rtl w:val="0"/>
-        </w:rPr>
-        <w:t xml:space="preserve">A3 - Shipwreck Debris</w:t>
-      </w:r>
-    </w:p>
-    <w:p>
-      <w:pPr>
-        <w:rPr/>
-      </w:pPr>
-      <w:r>
-        <w:rPr>
-          <w:rtl w:val="0"/>
-        </w:rPr>
-        <w:t xml:space="preserve">Encounters Slime as first monster, beat slime.</w:t>
-      </w:r>
-    </w:p>
-    <w:p>
-      <w:pPr>
-        <w:rPr/>
-      </w:pPr>
-      <w:r>
-        <w:rPr>
-          <w:rtl w:val="0"/>
-        </w:rPr>
-      </w:r>
-    </w:p>
-    <w:p>
-      <w:pPr>
-        <w:rPr/>
-      </w:pPr>
-      <w:r>
-        <w:rPr>
-          <w:rtl w:val="0"/>
-        </w:rPr>
-        <w:t xml:space="preserve">Iscomplete = 2</w:t>
-      </w:r>
-    </w:p>
-    <w:p>
-      <w:pPr>
-        <w:rPr/>
-      </w:pPr>
-      <w:r>
-        <w:rPr>
-          <w:rtl w:val="0"/>
-        </w:rPr>
-        <w:t xml:space="preserve">Demonstrates the fight system.</w:t>
-      </w:r>
-    </w:p>
-    <w:p>
-      <w:pPr>
-        <w:rPr/>
-      </w:pPr>
-      <w:r>
-        <w:rPr>
-          <w:rtl w:val="0"/>
-        </w:rPr>
-      </w:r>
-    </w:p>
-    <w:p>
-      <w:pPr>
-        <w:rPr/>
-      </w:pPr>
-      <w:r>
-        <w:rPr>
-          <w:rtl w:val="0"/>
-        </w:rPr>
-        <w:t xml:space="preserve">After killing the slime, player can search the ship wreckage for items. It will be ‘Father’s sword’, and ‘Father’s leather tunic’</w:t>
-      </w:r>
-    </w:p>
-    <w:p>
-      <w:pPr>
-        <w:rPr/>
-      </w:pPr>
-      <w:r>
-        <w:rPr>
-          <w:rtl w:val="0"/>
-        </w:rPr>
-        <w:t xml:space="preserve"> Prompt user to equip the armour</w:t>
-      </w:r>
-    </w:p>
-    <w:p>
-      <w:pPr>
-        <w:rPr/>
-      </w:pPr>
-      <w:r>
-        <w:rPr>
-          <w:rtl w:val="0"/>
-        </w:rPr>
-      </w:r>
-    </w:p>
-    <w:p>
-      <w:pPr>
-        <w:rPr/>
-      </w:pPr>
-      <w:r>
-        <w:rPr>
-          <w:rtl w:val="0"/>
-        </w:rPr>
-        <w:t xml:space="preserve">Iscomplete = 3</w:t>
-      </w:r>
-    </w:p>
-    <w:p>
-      <w:pPr>
-        <w:rPr/>
-      </w:pPr>
-      <w:r>
-        <w:rPr>
-          <w:rtl w:val="0"/>
-        </w:rPr>
-      </w:r>
-    </w:p>
-    <w:p>
-      <w:pPr>
-        <w:rPr/>
-      </w:pPr>
-      <w:r>
-        <w:rPr>
-          <w:rtl w:val="0"/>
-        </w:rPr>
-        <w:t xml:space="preserve">After fight: “You see the remains of the slime” </w:t>
-      </w:r>
-    </w:p>
-    <w:p>
-      <w:pPr>
-        <w:rPr/>
-      </w:pPr>
-      <w:r>
-        <w:rPr>
-          <w:rtl w:val="0"/>
-        </w:rPr>
-      </w:r>
-    </w:p>
-    <w:p>
-      <w:pPr>
-        <w:rPr/>
-      </w:pPr>
-      <w:r>
-        <w:rPr>
-          <w:rtl w:val="0"/>
-        </w:rPr>
-        <w:t xml:space="preserve">B3 - Forest</w:t>
-      </w:r>
-    </w:p>
-    <w:p>
-      <w:pPr>
-        <w:rPr/>
-      </w:pPr>
-      <w:r>
-        <w:rPr>
-          <w:rtl w:val="0"/>
-        </w:rPr>
-        <w:t xml:space="preserve">Runs into NPC. Ask NPC for details about nearest town? NPC takes you to town?</w:t>
-      </w:r>
-    </w:p>
-    <w:p>
-      <w:pPr>
-        <w:rPr/>
-      </w:pPr>
-      <w:r>
-        <w:rPr>
-          <w:rtl w:val="0"/>
-        </w:rPr>
-        <w:t xml:space="preserve">Player learns that there are ships available at the nearest town, may have a chance to get back home from there.</w:t>
-      </w:r>
-    </w:p>
-    <w:p>
-      <w:pPr>
-        <w:rPr/>
-      </w:pPr>
-      <w:r>
-        <w:rPr>
-          <w:rtl w:val="0"/>
-        </w:rPr>
-      </w:r>
-    </w:p>
-    <w:p>
-      <w:pPr>
-        <w:rPr/>
-      </w:pPr>
-      <w:r>
-        <w:rPr>
-          <w:rtl w:val="0"/>
-        </w:rPr>
-        <w:t xml:space="preserve">Iscomplete = 4</w:t>
-      </w:r>
-    </w:p>
-    <w:p>
-      <w:pPr>
-        <w:rPr/>
-      </w:pPr>
-      <w:r>
-        <w:rPr>
-          <w:rtl w:val="0"/>
-        </w:rPr>
-      </w:r>
-    </w:p>
-    <w:p>
-      <w:pPr>
-        <w:rPr/>
-      </w:pPr>
-      <w:r>
-        <w:rPr>
-          <w:rtl w:val="0"/>
-        </w:rPr>
-        <w:t xml:space="preserve">Afterwards: only directions.</w:t>
-      </w:r>
-    </w:p>
-    <w:p>
-      <w:pPr>
-        <w:rPr/>
-      </w:pPr>
-      <w:r>
-        <w:rPr>
-          <w:rtl w:val="0"/>
-        </w:rPr>
-      </w:r>
-    </w:p>
-    <w:p>
-      <w:pPr>
-        <w:rPr/>
-      </w:pPr>
-      <w:r>
-        <w:rPr>
-          <w:rtl w:val="0"/>
-        </w:rPr>
-        <w:t xml:space="preserve">E3? - port town: harbour </w:t>
-      </w:r>
-    </w:p>
-    <w:p>
-      <w:pPr>
-        <w:rPr/>
-      </w:pPr>
-      <w:r>
-        <w:rPr>
-          <w:rtl w:val="0"/>
-        </w:rPr>
-        <w:t xml:space="preserve">Main quest start: player talks to ships captain, learns that he plans to set sail but he can’t until the lighthouse is fixed. Player is tasked to fix it.</w:t>
-      </w:r>
-    </w:p>
-    <w:p>
-      <w:pPr>
-        <w:rPr/>
-      </w:pPr>
-      <w:r>
-        <w:rPr>
-          <w:rtl w:val="0"/>
-        </w:rPr>
-      </w:r>
-    </w:p>
-    <w:p>
-      <w:pPr>
-        <w:rPr/>
-      </w:pPr>
-      <w:r>
-        <w:rPr>
-          <w:rtl w:val="0"/>
-        </w:rPr>
-        <w:t xml:space="preserve">Iscomplete = 5</w:t>
-      </w:r>
-    </w:p>
-    <w:p>
-      <w:pPr>
-        <w:rPr/>
-      </w:pPr>
-      <w:r>
-        <w:rPr>
-          <w:rtl w:val="0"/>
-        </w:rPr>
-        <w:t xml:space="preserve">questID = 1</w:t>
-      </w:r>
-    </w:p>
-    <w:p>
-      <w:pPr>
-        <w:rPr/>
-      </w:pPr>
-      <w:r>
-        <w:rPr>
-          <w:rtl w:val="0"/>
-        </w:rPr>
-      </w:r>
-    </w:p>
-    <w:p>
-      <w:pPr>
-        <w:rPr/>
-      </w:pPr>
-      <w:r>
-        <w:rPr>
-          <w:rtl w:val="0"/>
-        </w:rPr>
-        <w:t xml:space="preserve">Afterwards: Player can’t talk to the captain again?</w:t>
-      </w:r>
-    </w:p>
-    <w:p>
-      <w:pPr>
-        <w:rPr/>
-      </w:pPr>
-      <w:r>
-        <w:rPr>
-          <w:rtl w:val="0"/>
-        </w:rPr>
-      </w:r>
-    </w:p>
-    <w:p>
-      <w:pPr>
-        <w:rPr/>
-      </w:pPr>
-      <w:r>
-        <w:rPr>
-          <w:rtl w:val="0"/>
-        </w:rPr>
-      </w:r>
-    </w:p>
-    <w:p>
-      <w:pPr>
-        <w:rPr/>
-      </w:pPr>
-      <w:r>
-        <w:rPr>
-          <w:rtl w:val="0"/>
-        </w:rPr>
-      </w:r>
-    </w:p>
-    <w:p>
-      <w:pPr>
-        <w:rPr/>
-      </w:pPr>
-      <w:r>
-        <w:rPr>
-          <w:rtl w:val="0"/>
-        </w:rPr>
-      </w:r>
-    </w:p>
-    <w:p>
-      <w:pPr>
-        <w:rPr/>
-      </w:pPr>
-      <w:r>
-        <w:rPr>
-          <w:rtl w:val="0"/>
-        </w:rPr>
-      </w:r>
-    </w:p>
-    <w:p>
-      <w:pPr>
-        <w:rPr/>
-      </w:pPr>
-      <w:r>
-        <w:rPr>
-          <w:rtl w:val="0"/>
-        </w:rPr>
-      </w:r>
-    </w:p>
-    <w:p>
-      <w:pPr>
-        <w:rPr/>
-      </w:pPr>
-      <w:r>
-        <w:rPr>
-          <w:rtl w:val="0"/>
-        </w:rPr>
-      </w:r>
-    </w:p>
-    <w:p>
-      <w:pPr>
-        <w:rPr/>
-      </w:pPr>
-      <w:r>
-        <w:rPr>
-          <w:rtl w:val="0"/>
-        </w:rPr>
-      </w:r>
-    </w:p>
-    <w:p>
-      <w:pPr>
-        <w:rPr/>
-      </w:pPr>
-      <w:r>
-        <w:rPr>
-          <w:rtl w:val="0"/>
-        </w:rPr>
-        <w:t xml:space="preserve">E4 - port town market</w:t>
-      </w:r>
-    </w:p>
-    <w:p>
-      <w:pPr>
-        <w:rPr/>
-      </w:pPr>
-      <w:r>
-        <w:rPr>
-          <w:rtl w:val="0"/>
-        </w:rPr>
-        <w:t xml:space="preserve">Player can talk to the merchant here, can buy flint+steel to relight the lighthouse (cost 10gp)</w:t>
-      </w:r>
-    </w:p>
-    <w:p>
-      <w:pPr>
-        <w:rPr/>
-      </w:pPr>
-      <w:r>
-        <w:rPr>
-          <w:rtl w:val="0"/>
-        </w:rPr>
-        <w:t xml:space="preserve">After lighthouse is fixed, player can buy potions from merchant instead. Merchant tells player the the lighthouse is directly south from here.</w:t>
-      </w:r>
-    </w:p>
-    <w:p>
-      <w:pPr>
-        <w:rPr/>
-      </w:pPr>
-      <w:r>
-        <w:rPr>
-          <w:rtl w:val="0"/>
-        </w:rPr>
-      </w:r>
-    </w:p>
-    <w:p>
-      <w:pPr>
-        <w:rPr/>
-      </w:pPr>
-      <w:r>
-        <w:rPr>
-          <w:rtl w:val="0"/>
-        </w:rPr>
-        <w:t xml:space="preserve">If talks to the merchant + buys flint:</w:t>
-      </w:r>
-    </w:p>
-    <w:p>
-      <w:pPr>
-        <w:rPr/>
-      </w:pPr>
-      <w:r>
-        <w:rPr>
-          <w:rtl w:val="0"/>
-        </w:rPr>
-        <w:t xml:space="preserve">Iscomplete = 6</w:t>
-      </w:r>
-    </w:p>
-    <w:p>
-      <w:pPr>
-        <w:rPr/>
-      </w:pPr>
-      <w:r>
-        <w:rPr>
-          <w:rtl w:val="0"/>
-        </w:rPr>
-        <w:t xml:space="preserve">questID = 2</w:t>
-      </w:r>
-    </w:p>
-    <w:p>
-      <w:pPr>
-        <w:rPr/>
-      </w:pPr>
-      <w:r>
-        <w:rPr>
-          <w:rtl w:val="0"/>
-        </w:rPr>
-      </w:r>
-    </w:p>
-    <w:p>
-      <w:pPr>
-        <w:rPr/>
-      </w:pPr>
-      <w:r>
-        <w:rPr>
-          <w:rtl w:val="0"/>
-        </w:rPr>
-        <w:t xml:space="preserve">Potions unlocked after buying flint (iscomplete 6)</w:t>
-      </w:r>
-    </w:p>
-    <w:p>
-      <w:pPr>
-        <w:rPr/>
-      </w:pPr>
-      <w:r>
-        <w:rPr>
-          <w:rtl w:val="0"/>
-        </w:rPr>
-      </w:r>
-    </w:p>
-    <w:p>
-      <w:pPr>
-        <w:rPr/>
-      </w:pPr>
-      <w:r>
-        <w:rPr>
-          <w:rtl w:val="0"/>
-        </w:rPr>
-        <w:t xml:space="preserve">D4- On the way to the lighthouse, player is confronted by a wolf. Fight, with random LOOT.</w:t>
-      </w:r>
-    </w:p>
-    <w:p>
-      <w:pPr>
-        <w:rPr/>
-      </w:pPr>
-      <w:r>
-        <w:rPr>
-          <w:rtl w:val="0"/>
-        </w:rPr>
-      </w:r>
-    </w:p>
-    <w:p>
-      <w:pPr>
-        <w:rPr/>
-      </w:pPr>
-      <w:r>
-        <w:rPr>
-          <w:rtl w:val="0"/>
-        </w:rPr>
-        <w:t xml:space="preserve">Iscomplete = 7</w:t>
-      </w:r>
-    </w:p>
-    <w:p>
-      <w:pPr>
-        <w:rPr/>
-      </w:pPr>
-      <w:r>
-        <w:rPr>
-          <w:rtl w:val="0"/>
-        </w:rPr>
-      </w:r>
-    </w:p>
-    <w:p>
-      <w:pPr>
-        <w:rPr/>
-      </w:pPr>
-      <w:r>
-        <w:rPr>
-          <w:rtl w:val="0"/>
-        </w:rPr>
-        <w:t xml:space="preserve">West is locked, south only.</w:t>
-      </w:r>
-    </w:p>
-    <w:p>
-      <w:pPr>
-        <w:rPr/>
-      </w:pPr>
-      <w:r>
-        <w:rPr>
-          <w:rtl w:val="0"/>
-        </w:rPr>
-      </w:r>
-    </w:p>
-    <w:p>
-      <w:pPr>
-        <w:rPr/>
-      </w:pPr>
-      <w:r>
-        <w:rPr>
-          <w:rtl w:val="0"/>
-        </w:rPr>
-        <w:t xml:space="preserve">Until iscomplete = 10</w:t>
-      </w:r>
-    </w:p>
-    <w:p>
-      <w:pPr>
-        <w:rPr/>
-      </w:pPr>
-      <w:r>
-        <w:rPr>
-          <w:rtl w:val="0"/>
-        </w:rPr>
-        <w:t xml:space="preserve"> And questIDI =  3</w:t>
-      </w:r>
-    </w:p>
-    <w:p>
-      <w:pPr>
-        <w:rPr/>
-      </w:pPr>
-      <w:r>
-        <w:rPr>
-          <w:rtl w:val="0"/>
-        </w:rPr>
-      </w:r>
-    </w:p>
-    <w:p>
-      <w:pPr>
-        <w:rPr/>
-      </w:pPr>
-      <w:r>
-        <w:rPr>
-          <w:rtl w:val="0"/>
-        </w:rPr>
-        <w:t xml:space="preserve">D5- light house quest, maybe a quest where he has to go to the top level. Monsters on his way that can be killed. Light the torch on top then go back to port town market. I LIKE THIS IDEA</w:t>
-      </w:r>
-    </w:p>
-    <w:p>
-      <w:pPr>
-        <w:rPr/>
-      </w:pPr>
-      <w:r>
-        <w:rPr>
-          <w:rtl w:val="0"/>
-        </w:rPr>
-      </w:r>
-    </w:p>
-    <w:p>
-      <w:pPr>
-        <w:rPr/>
-      </w:pPr>
-      <w:r>
-        <w:rPr>
-          <w:rtl w:val="0"/>
-        </w:rPr>
-        <w:t xml:space="preserve">When monsters are dead: iscomplete = 8</w:t>
-      </w:r>
-    </w:p>
-    <w:p>
-      <w:pPr>
-        <w:rPr/>
-      </w:pPr>
-      <w:r>
-        <w:rPr>
-          <w:rtl w:val="0"/>
-        </w:rPr>
-        <w:t xml:space="preserve">When lighthouse is lit: iscomplete = 9, questid = 3</w:t>
-      </w:r>
-    </w:p>
-    <w:p>
-      <w:pPr>
-        <w:rPr/>
-      </w:pPr>
-      <w:r>
-        <w:rPr>
-          <w:rtl w:val="0"/>
-        </w:rPr>
-      </w:r>
-    </w:p>
-    <w:p>
-      <w:pPr>
-        <w:rPr/>
-      </w:pPr>
-      <w:r>
-        <w:rPr>
-          <w:rtl w:val="0"/>
-        </w:rPr>
-        <w:t xml:space="preserve">Player is teleported back to docks, E3</w:t>
-      </w:r>
-    </w:p>
-    <w:p>
-      <w:pPr>
-        <w:rPr/>
-      </w:pPr>
-      <w:r>
-        <w:rPr>
-          <w:rtl w:val="0"/>
-        </w:rPr>
-      </w:r>
-    </w:p>
-    <w:p>
-      <w:pPr>
-        <w:rPr/>
-      </w:pPr>
-      <w:r>
-        <w:rPr>
-          <w:rtl w:val="0"/>
-        </w:rPr>
-        <w:t xml:space="preserve">E3- dude is happy and tells him that they saw the first mate being kidnapped by bandits. Quest id changes, can now access next area.</w:t>
-      </w:r>
-    </w:p>
-    <w:p>
-      <w:pPr>
-        <w:rPr/>
-      </w:pPr>
-      <w:r>
-        <w:rPr>
-          <w:rtl w:val="0"/>
-        </w:rPr>
-      </w:r>
-    </w:p>
-    <w:p>
-      <w:pPr>
-        <w:rPr/>
-      </w:pPr>
-      <w:r>
-        <w:rPr>
-          <w:rtl w:val="0"/>
-        </w:rPr>
-        <w:t xml:space="preserve">Iscomplete = 10, questID 4.</w:t>
-      </w:r>
-    </w:p>
-    <w:p>
-      <w:pPr>
-        <w:rPr/>
-      </w:pPr>
-      <w:r>
-        <w:rPr>
-          <w:rtl w:val="0"/>
-        </w:rPr>
-      </w:r>
-    </w:p>
-    <w:p>
-      <w:pPr>
-        <w:rPr/>
-      </w:pPr>
-      <w:r>
-        <w:rPr>
-          <w:rtl w:val="0"/>
-        </w:rPr>
-        <w:t xml:space="preserve">D4-  go towards c4</w:t>
-      </w:r>
-    </w:p>
-    <w:p>
-      <w:pPr>
-        <w:rPr/>
-      </w:pPr>
-      <w:r>
-        <w:rPr>
-          <w:rtl w:val="0"/>
-        </w:rPr>
-      </w:r>
-    </w:p>
-    <w:p>
-      <w:pPr>
-        <w:rPr/>
-      </w:pPr>
-      <w:r>
-        <w:rPr>
-          <w:rtl w:val="0"/>
-        </w:rPr>
-        <w:t xml:space="preserve">Is now empty, no changes.</w:t>
-      </w:r>
-    </w:p>
-    <w:p>
-      <w:pPr>
-        <w:rPr/>
-      </w:pPr>
-      <w:r>
-        <w:rPr>
-          <w:rtl w:val="0"/>
-        </w:rPr>
-      </w:r>
-    </w:p>
-    <w:p>
-      <w:pPr>
-        <w:rPr/>
-      </w:pPr>
-      <w:r>
-        <w:rPr>
-          <w:rtl w:val="0"/>
-        </w:rPr>
-      </w:r>
-    </w:p>
-    <w:p>
-      <w:pPr>
-        <w:rPr/>
-      </w:pPr>
-      <w:r>
-        <w:rPr>
-          <w:rtl w:val="0"/>
-        </w:rPr>
-      </w:r>
-    </w:p>
-    <w:p>
-      <w:pPr>
-        <w:rPr/>
-      </w:pPr>
-      <w:r>
-        <w:rPr>
-          <w:rtl w:val="0"/>
-        </w:rPr>
-      </w:r>
-    </w:p>
-    <w:p>
-      <w:pPr>
-        <w:rPr/>
-      </w:pPr>
-      <w:r>
-        <w:rPr>
-          <w:rtl w:val="0"/>
-        </w:rPr>
-      </w:r>
-    </w:p>
-    <w:p>
-      <w:pPr>
-        <w:rPr/>
-      </w:pPr>
-      <w:r>
-        <w:rPr>
-          <w:rtl w:val="0"/>
-        </w:rPr>
-      </w:r>
-    </w:p>
-    <w:p>
-      <w:pPr>
-        <w:rPr/>
-      </w:pPr>
-      <w:r>
-        <w:rPr>
-          <w:rtl w:val="0"/>
-        </w:rPr>
-      </w:r>
-    </w:p>
-    <w:p>
-      <w:pPr>
-        <w:rPr/>
-      </w:pPr>
-      <w:r>
-        <w:rPr>
-          <w:rtl w:val="0"/>
-        </w:rPr>
-      </w:r>
-    </w:p>
-    <w:p>
-      <w:pPr>
-        <w:rPr/>
-      </w:pPr>
-      <w:r>
-        <w:rPr>
-          <w:rtl w:val="0"/>
-        </w:rPr>
-      </w:r>
-    </w:p>
-    <w:p>
-      <w:pPr>
-        <w:rPr/>
-      </w:pPr>
-      <w:r>
-        <w:rPr>
-          <w:rtl w:val="0"/>
-        </w:rPr>
-        <w:t xml:space="preserve">C4 - A young kid alerts the player that bandits are after mother || sister, player tells him to hide while you go check it out (removes him from the hex) </w:t>
-      </w:r>
-    </w:p>
-    <w:p>
-      <w:pPr>
-        <w:rPr/>
-      </w:pPr>
-      <w:r>
-        <w:rPr>
-          <w:rtl w:val="0"/>
-        </w:rPr>
-      </w:r>
-    </w:p>
-    <w:p>
-      <w:pPr>
-        <w:rPr/>
-      </w:pPr>
-      <w:r>
-        <w:rPr>
-          <w:rtl w:val="0"/>
-        </w:rPr>
-        <w:t xml:space="preserve">Iscomplete = 11 </w:t>
-      </w:r>
-    </w:p>
-    <w:p>
-      <w:pPr>
-        <w:rPr/>
-      </w:pPr>
-      <w:r>
-        <w:rPr>
-          <w:rtl w:val="0"/>
-        </w:rPr>
-        <w:t xml:space="preserve">Afterwards, only directions.</w:t>
-      </w:r>
-    </w:p>
-    <w:p>
-      <w:pPr>
-        <w:rPr/>
-      </w:pPr>
-      <w:r>
-        <w:rPr>
-          <w:rtl w:val="0"/>
-        </w:rPr>
-      </w:r>
-    </w:p>
-    <w:p>
-      <w:pPr>
-        <w:rPr/>
-      </w:pPr>
-      <w:r>
-        <w:rPr>
-          <w:rtl w:val="0"/>
-        </w:rPr>
-        <w:t xml:space="preserve">C3 - SAVE THE BABE cliche, kill the bandit(s) harassing the BABE, she gives the player some of her GOODS ;) (either money/potion)</w:t>
-      </w:r>
-    </w:p>
-    <w:p>
-      <w:pPr>
-        <w:rPr/>
-      </w:pPr>
-      <w:r>
-        <w:rPr>
-          <w:rtl w:val="0"/>
-        </w:rPr>
-      </w:r>
-    </w:p>
-    <w:p>
-      <w:pPr>
-        <w:rPr/>
-      </w:pPr>
-      <w:r>
-        <w:rPr>
-          <w:rtl w:val="0"/>
-        </w:rPr>
-        <w:t xml:space="preserve">Alternatively: Player learns that the father/husband is the merchant from the town. If player goes back the merchant will give you a shovel and tell you location of the merchants secret cache.</w:t>
-      </w:r>
-    </w:p>
-    <w:p>
-      <w:pPr>
-        <w:rPr/>
-      </w:pPr>
-      <w:r>
-        <w:rPr>
-          <w:rtl w:val="0"/>
-        </w:rPr>
-      </w:r>
-    </w:p>
-    <w:p>
-      <w:pPr>
-        <w:rPr/>
-      </w:pPr>
-      <w:r>
-        <w:rPr>
-          <w:rtl w:val="0"/>
-        </w:rPr>
-        <w:t xml:space="preserve">Iscomplete = 12 after the fight.</w:t>
-      </w:r>
-    </w:p>
-    <w:p>
-      <w:pPr>
-        <w:rPr/>
-      </w:pPr>
-      <w:r>
-        <w:rPr>
-          <w:rtl w:val="0"/>
-        </w:rPr>
-        <w:t xml:space="preserve">Iscomplete = 13 after the dialogue </w:t>
-      </w:r>
-    </w:p>
-    <w:p>
-      <w:pPr>
-        <w:rPr/>
-      </w:pPr>
-      <w:r>
-        <w:rPr>
-          <w:rtl w:val="0"/>
-        </w:rPr>
-      </w:r>
-    </w:p>
-    <w:p>
-      <w:pPr>
-        <w:rPr/>
-      </w:pPr>
-      <w:r>
-        <w:rPr>
-          <w:rtl w:val="0"/>
-        </w:rPr>
-      </w:r>
-    </w:p>
-    <w:p>
-      <w:pPr>
-        <w:rPr/>
-      </w:pPr>
-      <w:r>
-        <w:rPr>
-          <w:rtl w:val="0"/>
-        </w:rPr>
-        <w:t xml:space="preserve">C2- BEWARE BANDITS AHEAD Sign</w:t>
-      </w:r>
-    </w:p>
-    <w:p>
-      <w:pPr>
-        <w:numPr>
-          <w:ilvl w:val="0"/>
-          <w:numId w:val="2"/>
-        </w:numPr>
-        <w:ind w:left="720" w:hanging="360"/>
-        <w:rPr>
-          <w:u w:val="none"/>
-        </w:rPr>
-      </w:pPr>
-      <w:r>
-        <w:rPr>
-          <w:rtl w:val="0"/>
-        </w:rPr>
-        <w:t xml:space="preserve">Empty hex except that sign. </w:t>
-      </w:r>
-    </w:p>
-    <w:p>
-      <w:pPr>
-        <w:ind w:left="720" w:firstLine="0"/>
-        <w:rPr/>
-      </w:pPr>
-      <w:r>
-        <w:rPr>
-          <w:rtl w:val="0"/>
-        </w:rPr>
-      </w:r>
-    </w:p>
-    <w:p>
-      <w:pPr>
-        <w:numPr>
-          <w:ilvl w:val="0"/>
-          <w:numId w:val="1"/>
-        </w:numPr>
-        <w:ind w:left="720" w:hanging="360"/>
-        <w:rPr>
-          <w:u w:val="none"/>
-        </w:rPr>
-      </w:pPr>
-      <w:r>
-        <w:rPr>
-          <w:rtl w:val="0"/>
-        </w:rPr>
-        <w:t xml:space="preserve">No point in locking it behind questID / iscomplete as map is linear?</w:t>
-      </w:r>
-    </w:p>
-    <w:p>
-      <w:pPr>
-        <w:ind w:left="0" w:firstLine="0"/>
-        <w:rPr/>
-      </w:pPr>
-      <w:r>
-        <w:rPr>
-          <w:rtl w:val="0"/>
-        </w:rPr>
-        <w:t xml:space="preserve">   No changes to iscomplete.</w:t>
-      </w:r>
-    </w:p>
-    <w:p>
-      <w:pPr>
-        <w:rPr/>
-      </w:pPr>
-      <w:r>
-        <w:rPr>
-          <w:rtl w:val="0"/>
-        </w:rPr>
-      </w:r>
-    </w:p>
-    <w:p>
-      <w:pPr>
-        <w:rPr/>
-      </w:pPr>
-      <w:r>
-        <w:rPr>
-          <w:rtl w:val="0"/>
-        </w:rPr>
-        <w:t xml:space="preserve">C1 - Walk in on unsuspecting bandits, Grunt challenges you to a fight, you beat him</w:t>
-      </w:r>
-    </w:p>
-    <w:p>
-      <w:pPr>
-        <w:rPr/>
-      </w:pPr>
-      <w:r>
-        <w:rPr>
-          <w:rtl w:val="0"/>
-        </w:rPr>
-      </w:r>
-    </w:p>
-    <w:p>
-      <w:pPr>
-        <w:rPr/>
-      </w:pPr>
-      <w:r>
-        <w:rPr>
-          <w:rtl w:val="0"/>
-        </w:rPr>
-        <w:t xml:space="preserve">After fight, iscomplete = 14</w:t>
-      </w:r>
-    </w:p>
-    <w:p>
-      <w:pPr>
-        <w:rPr/>
-      </w:pPr>
-      <w:r>
-        <w:rPr>
-          <w:rtl w:val="0"/>
-        </w:rPr>
-      </w:r>
-    </w:p>
-    <w:p>
-      <w:pPr>
-        <w:rPr/>
-      </w:pPr>
-      <w:r>
-        <w:rPr>
-          <w:rtl w:val="0"/>
-        </w:rPr>
-        <w:t xml:space="preserve">B1 - Bandit left hand man, challenges you to fight, you beat him? Maybe new weapons?</w:t>
-      </w:r>
-    </w:p>
-    <w:p>
-      <w:pPr>
-        <w:rPr/>
-      </w:pPr>
-      <w:r>
-        <w:rPr>
-          <w:rtl w:val="0"/>
-        </w:rPr>
-      </w:r>
-    </w:p>
-    <w:p>
-      <w:pPr>
-        <w:rPr/>
-      </w:pPr>
-      <w:r>
-        <w:rPr>
-          <w:rtl w:val="0"/>
-        </w:rPr>
-        <w:t xml:space="preserve">Iscomplete = 15, 16 after loot</w:t>
-      </w:r>
-    </w:p>
-    <w:p>
-      <w:pPr>
-        <w:rPr/>
-      </w:pPr>
-      <w:r>
-        <w:rPr>
-          <w:rtl w:val="0"/>
-        </w:rPr>
-      </w:r>
-    </w:p>
-    <w:p>
-      <w:pPr>
-        <w:rPr/>
-      </w:pPr>
-      <w:r>
-        <w:rPr>
-          <w:rtl w:val="0"/>
-        </w:rPr>
-        <w:t xml:space="preserve">A1 - Boss is impressed, offers you treasures and a choice to join him. Accept sets quest ID to alternate ending which prompts captain bossfight back in the port? Deny sets quest ID to boss fight at bandit hideout.  (don't forget the first mate, the captain's fine pussy)</w:t>
-      </w:r>
-    </w:p>
-    <w:p>
-      <w:pPr>
-        <w:rPr/>
-      </w:pPr>
-      <w:r>
-        <w:rPr>
-          <w:rtl w:val="0"/>
-        </w:rPr>
-      </w:r>
-    </w:p>
-    <w:p>
-      <w:pPr>
-        <w:rPr/>
-      </w:pPr>
-      <w:r>
-        <w:rPr>
-          <w:rtl w:val="0"/>
-        </w:rPr>
-        <w:t xml:space="preserve">Option 1 questID = 5, iscomplete=16</w:t>
-      </w:r>
-    </w:p>
-    <w:p>
-      <w:pPr>
-        <w:rPr/>
-      </w:pPr>
-      <w:r>
-        <w:rPr>
-          <w:rtl w:val="0"/>
-        </w:rPr>
-        <w:t xml:space="preserve">Option 2 questID = 6, iscomplete=16</w:t>
-      </w:r>
-    </w:p>
-    <w:p>
-      <w:pPr>
-        <w:rPr/>
-      </w:pPr>
-      <w:r>
-        <w:rPr>
-          <w:rtl w:val="0"/>
-        </w:rPr>
-      </w:r>
-    </w:p>
-    <w:p>
-      <w:pPr>
-        <w:rPr/>
-      </w:pPr>
-      <w:r>
-        <w:rPr>
-          <w:rtl w:val="0"/>
-        </w:rPr>
-      </w:r>
-    </w:p>
-    <w:p>
-      <w:pPr>
-        <w:rPr/>
-      </w:pPr>
-      <w:r>
-        <w:rPr>
-          <w:rtl w:val="0"/>
-        </w:rPr>
-      </w:r>
-    </w:p>
-    <w:p>
-      <w:pPr>
-        <w:rPr/>
-      </w:pPr>
-      <w:r>
-        <w:rPr>
-          <w:rtl w:val="0"/>
-        </w:rPr>
-      </w:r>
-    </w:p>
-    <w:p>
-      <w:pPr>
-        <w:rPr/>
-      </w:pPr>
-      <w:r>
-        <w:rPr>
-          <w:rtl w:val="0"/>
-        </w:rPr>
-      </w:r>
-    </w:p>
-    <w:p>
-      <w:pPr>
-        <w:rPr/>
-      </w:pPr>
-      <w:r>
-        <w:rPr>
-          <w:rtl w:val="0"/>
-        </w:rPr>
-      </w:r>
-    </w:p>
-    <w:p>
-      <w:pPr>
-        <w:rPr/>
-      </w:pPr>
-      <w:r>
-        <w:rPr>
-          <w:rtl w:val="0"/>
-        </w:rPr>
-      </w:r>
-    </w:p>
-    <w:p>
-      <w:pPr>
-        <w:rPr/>
-      </w:pPr>
-      <w:r>
-        <w:rPr>
-          <w:rtl w:val="0"/>
-        </w:rPr>
-      </w:r>
-    </w:p>
-    <w:p>
-      <w:pPr>
-        <w:rPr/>
-      </w:pPr>
-      <w:r>
-        <w:rPr>
-          <w:rtl w:val="0"/>
-        </w:rPr>
-      </w:r>
-    </w:p>
-    <w:p>
-      <w:pPr>
-        <w:rPr/>
-      </w:pPr>
-      <w:r>
-        <w:rPr>
-          <w:rtl w:val="0"/>
-        </w:rPr>
-      </w:r>
-    </w:p>
-    <w:p>
-      <w:pPr>
-        <w:rPr/>
-      </w:pPr>
-      <w:r>
-        <w:rPr>
-          <w:rtl w:val="0"/>
-        </w:rPr>
-        <w:t xml:space="preserve">If player chooses to join: (questID = 5, iscomplete=16)</w:t>
-      </w:r>
-    </w:p>
-    <w:p>
-      <w:pPr>
-        <w:rPr/>
-      </w:pPr>
-      <w:r>
-        <w:rPr>
-          <w:rtl w:val="0"/>
-        </w:rPr>
-      </w:r>
-    </w:p>
-    <w:p>
-      <w:pPr>
-        <w:rPr/>
-      </w:pPr>
-      <w:r>
-        <w:rPr>
-          <w:rtl w:val="0"/>
-        </w:rPr>
-        <w:t xml:space="preserve">E4 - tele back here after boss fight or for alternate boss fight, add ending where you go back home or terrorize village (that was horrible, brb i think i need to puke)</w:t>
-      </w:r>
-    </w:p>
-    <w:p>
-      <w:pPr>
-        <w:rPr/>
-      </w:pPr>
-      <w:r>
-        <w:rPr>
-          <w:rtl w:val="0"/>
-        </w:rPr>
-      </w:r>
-    </w:p>
-    <w:p>
-      <w:pPr>
-        <w:rPr/>
-      </w:pPr>
-      <w:r>
-        <w:rPr>
-          <w:rtl w:val="0"/>
-        </w:rPr>
-        <w:t xml:space="preserve">If player chooses to fight the boss (questID = 6, iscomplete=17)</w:t>
+        <w:t xml:space="preserve">Iscomplete = 17</w:t>
+      </w:r>
+    </w:p>
+    <w:p>
+      <w:pPr>
+        <w:rPr/>
+      </w:pPr>
+      <w:r>
+        <w:rPr>
+          <w:rtl w:val="0"/>
+        </w:rPr>
+      </w:r>
+    </w:p>
+    <w:p>
+      <w:pPr>
+        <w:rPr/>
+      </w:pPr>
+      <w:r>
+        <w:rPr>
+          <w:rtl w:val="0"/>
+        </w:rPr>
+        <w:t xml:space="preserve">C1 - Walk in on Bandits, thug challenges you to a fight, you beat him</w:t>
+      </w:r>
+    </w:p>
+    <w:p>
+      <w:pPr>
+        <w:rPr/>
+      </w:pPr>
+      <w:r>
+        <w:rPr>
+          <w:rtl w:val="0"/>
+        </w:rPr>
+        <w:t xml:space="preserve">Iscomplete = 18</w:t>
+      </w:r>
+    </w:p>
+    <w:p>
+      <w:pPr>
+        <w:rPr/>
+      </w:pPr>
+      <w:r>
+        <w:rPr>
+          <w:rtl w:val="0"/>
+        </w:rPr>
+        <w:t xml:space="preserve">After fight, iscomplete = 19</w:t>
+      </w:r>
+    </w:p>
+    <w:p>
+      <w:pPr>
+        <w:rPr/>
+      </w:pPr>
+      <w:r>
+        <w:rPr>
+          <w:rtl w:val="0"/>
+        </w:rPr>
+      </w:r>
+    </w:p>
+    <w:p>
+      <w:pPr>
+        <w:rPr/>
+      </w:pPr>
+      <w:r>
+        <w:rPr>
+          <w:rtl w:val="0"/>
+        </w:rPr>
+        <w:t xml:space="preserve">B1 - Stronger Bandit, challenges you to fight, </w:t>
+      </w:r>
+    </w:p>
+    <w:p>
+      <w:pPr>
+        <w:rPr/>
+      </w:pPr>
+      <w:r>
+        <w:rPr>
+          <w:rtl w:val="0"/>
+        </w:rPr>
+        <w:t xml:space="preserve">Iscomplete = 20</w:t>
+      </w:r>
+    </w:p>
+    <w:p>
+      <w:pPr>
+        <w:rPr/>
+      </w:pPr>
+      <w:r>
+        <w:rPr>
+          <w:rtl w:val="0"/>
+        </w:rPr>
+      </w:r>
+    </w:p>
+    <w:p>
+      <w:pPr>
+        <w:rPr/>
+      </w:pPr>
+      <w:r>
+        <w:rPr>
+          <w:rtl w:val="0"/>
+        </w:rPr>
+        <w:t xml:space="preserve">you beat him</w:t>
+      </w:r>
+    </w:p>
+    <w:p>
+      <w:pPr>
+        <w:rPr/>
+      </w:pPr>
+      <w:r>
+        <w:rPr>
+          <w:rtl w:val="0"/>
+        </w:rPr>
+      </w:r>
+    </w:p>
+    <w:p>
+      <w:pPr>
+        <w:rPr/>
+      </w:pPr>
+      <w:r>
+        <w:rPr>
+          <w:rtl w:val="0"/>
+        </w:rPr>
+        <w:t xml:space="preserve">Iscomplete = 21</w:t>
+      </w:r>
+    </w:p>
+    <w:p>
+      <w:pPr>
+        <w:rPr/>
+      </w:pPr>
+      <w:r>
+        <w:rPr>
+          <w:rtl w:val="0"/>
+        </w:rPr>
+      </w:r>
+    </w:p>
+    <w:p>
+      <w:pPr>
+        <w:rPr/>
+      </w:pPr>
+      <w:r>
+        <w:rPr>
+          <w:rtl w:val="0"/>
+        </w:rPr>
+        <w:t xml:space="preserve">If you didnt unearth the stronger weapons from the cache, you find steel weapons and armour</w:t>
+      </w:r>
+    </w:p>
+    <w:p>
+      <w:pPr>
+        <w:rPr/>
+      </w:pPr>
+      <w:r>
+        <w:rPr>
+          <w:rtl w:val="0"/>
+        </w:rPr>
+        <w:t xml:space="preserve">QuestID = 7</w:t>
+      </w:r>
+    </w:p>
+    <w:p>
+      <w:pPr>
+        <w:rPr/>
+      </w:pPr>
+      <w:r>
+        <w:rPr>
+          <w:rtl w:val="0"/>
+        </w:rPr>
+      </w:r>
+    </w:p>
+    <w:p>
+      <w:pPr>
+        <w:rPr/>
+      </w:pPr>
+      <w:r>
+        <w:rPr>
+          <w:rtl w:val="0"/>
+        </w:rPr>
+      </w:r>
+    </w:p>
+    <w:p>
+      <w:pPr>
+        <w:rPr/>
+      </w:pPr>
+      <w:r>
+        <w:rPr>
+          <w:rtl w:val="0"/>
+        </w:rPr>
+        <w:t xml:space="preserve">A1 :Boss is impressed, offers you treasures and a choice to join him. </w:t>
+      </w:r>
+    </w:p>
+    <w:p>
+      <w:pPr>
+        <w:rPr/>
+      </w:pPr>
+      <w:r>
+        <w:rPr>
+          <w:rtl w:val="0"/>
+        </w:rPr>
+        <w:t xml:space="preserve">Iscomplete = 22</w:t>
+      </w:r>
+    </w:p>
+    <w:p>
+      <w:pPr>
+        <w:rPr/>
+      </w:pPr>
+      <w:r>
+        <w:rPr>
+          <w:rtl w:val="0"/>
+        </w:rPr>
+      </w:r>
+    </w:p>
+    <w:p>
+      <w:pPr>
+        <w:rPr/>
+      </w:pPr>
+      <w:r>
+        <w:rPr>
+          <w:rtl w:val="0"/>
+        </w:rPr>
+        <w:t xml:space="preserve">Accept sets quest ID to alternate ending which prompts captain bossfight back in the port Deny sets quest ID to boss fight at bandit hideout.  (don't forget saving the first mate)</w:t>
+      </w:r>
+    </w:p>
+    <w:p>
+      <w:pPr>
+        <w:rPr/>
+      </w:pPr>
+      <w:r>
+        <w:rPr>
+          <w:rtl w:val="0"/>
+        </w:rPr>
+      </w:r>
+    </w:p>
+    <w:p>
+      <w:pPr>
+        <w:rPr/>
+      </w:pPr>
+      <w:r>
+        <w:rPr>
+          <w:rtl w:val="0"/>
+        </w:rPr>
+        <w:t xml:space="preserve">Option 1 questID = 10, iscomplete=24</w:t>
+      </w:r>
+    </w:p>
+    <w:p>
+      <w:pPr>
+        <w:rPr/>
+      </w:pPr>
+      <w:r>
+        <w:rPr>
+          <w:rtl w:val="0"/>
+        </w:rPr>
+        <w:t xml:space="preserve">Option 2 questID = 11, iscomplete=24</w:t>
+      </w:r>
+    </w:p>
+    <w:p>
+      <w:pPr>
+        <w:rPr/>
+      </w:pPr>
+      <w:r>
+        <w:rPr>
+          <w:rtl w:val="0"/>
+        </w:rPr>
+      </w:r>
+    </w:p>
+    <w:p>
+      <w:pPr>
+        <w:rPr/>
+      </w:pPr>
+      <w:r>
+        <w:rPr>
+          <w:rtl w:val="0"/>
+        </w:rPr>
+      </w:r>
+    </w:p>
+    <w:p>
+      <w:pPr>
+        <w:rPr/>
+      </w:pPr>
+      <w:r>
+        <w:rPr>
+          <w:rtl w:val="0"/>
+        </w:rPr>
+      </w:r>
+    </w:p>
+    <w:p>
+      <w:pPr>
+        <w:rPr/>
+      </w:pPr>
+      <w:r>
+        <w:rPr>
+          <w:rtl w:val="0"/>
+        </w:rPr>
+      </w:r>
+    </w:p>
+    <w:p>
+      <w:pPr>
+        <w:rPr/>
+      </w:pPr>
+      <w:r>
+        <w:rPr>
+          <w:rtl w:val="0"/>
+        </w:rPr>
+      </w:r>
+    </w:p>
+    <w:p>
+      <w:pPr>
+        <w:rPr/>
+      </w:pPr>
+      <w:r>
+        <w:rPr>
+          <w:rtl w:val="0"/>
+        </w:rPr>
+      </w:r>
+    </w:p>
+    <w:p>
+      <w:pPr>
+        <w:rPr/>
+      </w:pPr>
+      <w:r>
+        <w:rPr>
+          <w:rtl w:val="0"/>
+        </w:rPr>
+      </w:r>
+    </w:p>
+    <w:p>
+      <w:pPr>
+        <w:rPr/>
+      </w:pPr>
+      <w:r>
+        <w:rPr>
+          <w:rtl w:val="0"/>
+        </w:rPr>
+      </w:r>
+    </w:p>
+    <w:p>
+      <w:pPr>
+        <w:rPr/>
+      </w:pPr>
+      <w:r>
+        <w:rPr>
+          <w:rtl w:val="0"/>
+        </w:rPr>
+      </w:r>
+    </w:p>
+    <w:p>
+      <w:pPr>
+        <w:rPr/>
+      </w:pPr>
+      <w:r>
+        <w:rPr>
+          <w:rtl w:val="0"/>
+        </w:rPr>
+      </w:r>
+    </w:p>
+    <w:p>
+      <w:pPr>
+        <w:rPr/>
+      </w:pPr>
+      <w:r>
+        <w:rPr>
+          <w:rtl w:val="0"/>
+        </w:rPr>
+        <w:t xml:space="preserve">If player chooses to join: (questID = 10, iscomplete=24)</w:t>
+      </w:r>
+    </w:p>
+    <w:p>
+      <w:pPr>
+        <w:rPr/>
+      </w:pPr>
+      <w:r>
+        <w:rPr>
+          <w:rtl w:val="0"/>
+        </w:rPr>
+      </w:r>
+    </w:p>
+    <w:p>
+      <w:pPr>
+        <w:rPr/>
+      </w:pPr>
+      <w:r>
+        <w:rPr>
+          <w:rtl w:val="0"/>
+        </w:rPr>
+        <w:t xml:space="preserve">E4 - tele back here for alternate boss fight, fight captain, add ending where you go back home with your new ship</w:t>
+      </w:r>
+    </w:p>
+    <w:p>
+      <w:pPr>
+        <w:rPr/>
+      </w:pPr>
+      <w:r>
+        <w:rPr>
+          <w:rtl w:val="0"/>
+        </w:rPr>
+      </w:r>
+    </w:p>
+    <w:p>
+      <w:pPr>
+        <w:rPr/>
+      </w:pPr>
+      <w:r>
+        <w:rPr>
+          <w:rtl w:val="0"/>
+        </w:rPr>
+        <w:t xml:space="preserve">If player chooses to fight the boss (questID = 11, iscomplete=24)</w:t>
       </w:r>
     </w:p>
     <w:p>
@@ -5143,6 +5282,37 @@
           <w:rtl w:val="0"/>
         </w:rPr>
         <w:t xml:space="preserve">E4 - teleport back, board a ship and set sail  home with the captain and his crew.</w:t>
+      </w:r>
+    </w:p>
+    <w:p>
+      <w:pPr>
+        <w:rPr/>
+      </w:pPr>
+      <w:r>
+        <w:rPr>
+          <w:rtl w:val="0"/>
+        </w:rPr>
+      </w:r>
+    </w:p>
+    <w:p>
+      <w:pPr>
+        <w:rPr/>
+      </w:pPr>
+      <w:r>
+        <w:rPr>
+          <w:rtl w:val="0"/>
+        </w:rPr>
+        <w:t xml:space="preserve">Game over</w:t>
+      </w:r>
+    </w:p>
+    <w:p>
+      <w:pPr>
+        <w:rPr/>
+      </w:pPr>
+      <w:r>
+        <w:rPr>
+          <w:rtl w:val="0"/>
+        </w:rPr>
       </w:r>
     </w:p>
     <w:p>
@@ -5185,234 +5355,7 @@
 </file>
 
 <file path=word/numbering.xml><?xml version="1.0" encoding="utf-8"?>
-<w:numbering xmlns:mc="http://schemas.openxmlformats.org/markup-compatibility/2006" xmlns:o="urn:schemas-microsoft-com:office:office" xmlns:r="http://schemas.openxmlformats.org/officeDocument/2006/relationships" xmlns:m="http://schemas.openxmlformats.org/officeDocument/2006/math" xmlns:v="urn:schemas-microsoft-com:vml" xmlns:wp="http://schemas.openxmlformats.org/drawingml/2006/wordprocessingDrawing" xmlns:w10="urn:schemas-microsoft-com:office:word" xmlns:w="http://schemas.openxmlformats.org/wordprocessingml/2006/main" xmlns:wne="http://schemas.microsoft.com/office/word/2006/wordml" xmlns:sl="http://schemas.openxmlformats.org/schemaLibrary/2006/main" xmlns:a="http://schemas.openxmlformats.org/drawingml/2006/main" xmlns:pic="http://schemas.openxmlformats.org/drawingml/2006/picture" xmlns:c="http://schemas.openxmlformats.org/drawingml/2006/chart" xmlns:lc="http://schemas.openxmlformats.org/drawingml/2006/lockedCanvas" xmlns:dgm="http://schemas.openxmlformats.org/drawingml/2006/diagram" xmlns:wps="http://schemas.microsoft.com/office/word/2010/wordprocessingShape" xmlns:wpg="http://schemas.microsoft.com/office/word/2010/wordprocessingGroup" xmlns:w14="http://schemas.microsoft.com/office/word/2010/wordml" xmlns:w15="http://schemas.microsoft.com/office/word/2012/wordml">
-  <w:abstractNum w:abstractNumId="1">
-    <w:lvl w:ilvl="0">
-      <w:start w:val="1"/>
-      <w:numFmt w:val="bullet"/>
-      <w:lvlText w:val="-"/>
-      <w:lvlJc w:val="left"/>
-      <w:pPr>
-        <w:ind w:left="720" w:hanging="360"/>
-      </w:pPr>
-      <w:rPr>
-        <w:u w:val="none"/>
-      </w:rPr>
-    </w:lvl>
-    <w:lvl w:ilvl="1">
-      <w:start w:val="1"/>
-      <w:numFmt w:val="bullet"/>
-      <w:lvlText w:val="-"/>
-      <w:lvlJc w:val="left"/>
-      <w:pPr>
-        <w:ind w:left="1440" w:hanging="360"/>
-      </w:pPr>
-      <w:rPr>
-        <w:u w:val="none"/>
-      </w:rPr>
-    </w:lvl>
-    <w:lvl w:ilvl="2">
-      <w:start w:val="1"/>
-      <w:numFmt w:val="bullet"/>
-      <w:lvlText w:val="-"/>
-      <w:lvlJc w:val="left"/>
-      <w:pPr>
-        <w:ind w:left="2160" w:hanging="360"/>
-      </w:pPr>
-      <w:rPr>
-        <w:u w:val="none"/>
-      </w:rPr>
-    </w:lvl>
-    <w:lvl w:ilvl="3">
-      <w:start w:val="1"/>
-      <w:numFmt w:val="bullet"/>
-      <w:lvlText w:val="-"/>
-      <w:lvlJc w:val="left"/>
-      <w:pPr>
-        <w:ind w:left="2880" w:hanging="360"/>
-      </w:pPr>
-      <w:rPr>
-        <w:u w:val="none"/>
-      </w:rPr>
-    </w:lvl>
-    <w:lvl w:ilvl="4">
-      <w:start w:val="1"/>
-      <w:numFmt w:val="bullet"/>
-      <w:lvlText w:val="-"/>
-      <w:lvlJc w:val="left"/>
-      <w:pPr>
-        <w:ind w:left="3600" w:hanging="360"/>
-      </w:pPr>
-      <w:rPr>
-        <w:u w:val="none"/>
-      </w:rPr>
-    </w:lvl>
-    <w:lvl w:ilvl="5">
-      <w:start w:val="1"/>
-      <w:numFmt w:val="bullet"/>
-      <w:lvlText w:val="-"/>
-      <w:lvlJc w:val="left"/>
-      <w:pPr>
-        <w:ind w:left="4320" w:hanging="360"/>
-      </w:pPr>
-      <w:rPr>
-        <w:u w:val="none"/>
-      </w:rPr>
-    </w:lvl>
-    <w:lvl w:ilvl="6">
-      <w:start w:val="1"/>
-      <w:numFmt w:val="bullet"/>
-      <w:lvlText w:val="-"/>
-      <w:lvlJc w:val="left"/>
-      <w:pPr>
-        <w:ind w:left="5040" w:hanging="360"/>
-      </w:pPr>
-      <w:rPr>
-        <w:u w:val="none"/>
-      </w:rPr>
-    </w:lvl>
-    <w:lvl w:ilvl="7">
-      <w:start w:val="1"/>
-      <w:numFmt w:val="bullet"/>
-      <w:lvlText w:val="-"/>
-      <w:lvlJc w:val="left"/>
-      <w:pPr>
-        <w:ind w:left="5760" w:hanging="360"/>
-      </w:pPr>
-      <w:rPr>
-        <w:u w:val="none"/>
-      </w:rPr>
-    </w:lvl>
-    <w:lvl w:ilvl="8">
-      <w:start w:val="1"/>
-      <w:numFmt w:val="bullet"/>
-      <w:lvlText w:val="-"/>
-      <w:lvlJc w:val="left"/>
-      <w:pPr>
-        <w:ind w:left="6480" w:hanging="360"/>
-      </w:pPr>
-      <w:rPr>
-        <w:u w:val="none"/>
-      </w:rPr>
-    </w:lvl>
-  </w:abstractNum>
-  <w:abstractNum w:abstractNumId="2">
-    <w:lvl w:ilvl="0">
-      <w:start w:val="1"/>
-      <w:numFmt w:val="bullet"/>
-      <w:lvlText w:val="-"/>
-      <w:lvlJc w:val="left"/>
-      <w:pPr>
-        <w:ind w:left="720" w:hanging="360"/>
-      </w:pPr>
-      <w:rPr>
-        <w:u w:val="none"/>
-      </w:rPr>
-    </w:lvl>
-    <w:lvl w:ilvl="1">
-      <w:start w:val="1"/>
-      <w:numFmt w:val="bullet"/>
-      <w:lvlText w:val="-"/>
-      <w:lvlJc w:val="left"/>
-      <w:pPr>
-        <w:ind w:left="1440" w:hanging="360"/>
-      </w:pPr>
-      <w:rPr>
-        <w:u w:val="none"/>
-      </w:rPr>
-    </w:lvl>
-    <w:lvl w:ilvl="2">
-      <w:start w:val="1"/>
-      <w:numFmt w:val="bullet"/>
-      <w:lvlText w:val="-"/>
-      <w:lvlJc w:val="left"/>
-      <w:pPr>
-        <w:ind w:left="2160" w:hanging="360"/>
-      </w:pPr>
-      <w:rPr>
-        <w:u w:val="none"/>
-      </w:rPr>
-    </w:lvl>
-    <w:lvl w:ilvl="3">
-      <w:start w:val="1"/>
-      <w:numFmt w:val="bullet"/>
-      <w:lvlText w:val="-"/>
-      <w:lvlJc w:val="left"/>
-      <w:pPr>
-        <w:ind w:left="2880" w:hanging="360"/>
-      </w:pPr>
-      <w:rPr>
-        <w:u w:val="none"/>
-      </w:rPr>
-    </w:lvl>
-    <w:lvl w:ilvl="4">
-      <w:start w:val="1"/>
-      <w:numFmt w:val="bullet"/>
-      <w:lvlText w:val="-"/>
-      <w:lvlJc w:val="left"/>
-      <w:pPr>
-        <w:ind w:left="3600" w:hanging="360"/>
-      </w:pPr>
-      <w:rPr>
-        <w:u w:val="none"/>
-      </w:rPr>
-    </w:lvl>
-    <w:lvl w:ilvl="5">
-      <w:start w:val="1"/>
-      <w:numFmt w:val="bullet"/>
-      <w:lvlText w:val="-"/>
-      <w:lvlJc w:val="left"/>
-      <w:pPr>
-        <w:ind w:left="4320" w:hanging="360"/>
-      </w:pPr>
-      <w:rPr>
-        <w:u w:val="none"/>
-      </w:rPr>
-    </w:lvl>
-    <w:lvl w:ilvl="6">
-      <w:start w:val="1"/>
-      <w:numFmt w:val="bullet"/>
-      <w:lvlText w:val="-"/>
-      <w:lvlJc w:val="left"/>
-      <w:pPr>
-        <w:ind w:left="5040" w:hanging="360"/>
-      </w:pPr>
-      <w:rPr>
-        <w:u w:val="none"/>
-      </w:rPr>
-    </w:lvl>
-    <w:lvl w:ilvl="7">
-      <w:start w:val="1"/>
-      <w:numFmt w:val="bullet"/>
-      <w:lvlText w:val="-"/>
-      <w:lvlJc w:val="left"/>
-      <w:pPr>
-        <w:ind w:left="5760" w:hanging="360"/>
-      </w:pPr>
-      <w:rPr>
-        <w:u w:val="none"/>
-      </w:rPr>
-    </w:lvl>
-    <w:lvl w:ilvl="8">
-      <w:start w:val="1"/>
-      <w:numFmt w:val="bullet"/>
-      <w:lvlText w:val="-"/>
-      <w:lvlJc w:val="left"/>
-      <w:pPr>
-        <w:ind w:left="6480" w:hanging="360"/>
-      </w:pPr>
-      <w:rPr>
-        <w:u w:val="none"/>
-      </w:rPr>
-    </w:lvl>
-  </w:abstractNum>
-  <w:num w:numId="1">
-    <w:abstractNumId w:val="1"/>
-  </w:num>
-  <w:num w:numId="2">
-    <w:abstractNumId w:val="2"/>
-  </w:num>
-</w:numbering>
+<w:numbering xmlns:mc="http://schemas.openxmlformats.org/markup-compatibility/2006" xmlns:o="urn:schemas-microsoft-com:office:office" xmlns:r="http://schemas.openxmlformats.org/officeDocument/2006/relationships" xmlns:m="http://schemas.openxmlformats.org/officeDocument/2006/math" xmlns:v="urn:schemas-microsoft-com:vml" xmlns:wp="http://schemas.openxmlformats.org/drawingml/2006/wordprocessingDrawing" xmlns:w10="urn:schemas-microsoft-com:office:word" xmlns:w="http://schemas.openxmlformats.org/wordprocessingml/2006/main" xmlns:wne="http://schemas.microsoft.com/office/word/2006/wordml" xmlns:sl="http://schemas.openxmlformats.org/schemaLibrary/2006/main" xmlns:a="http://schemas.openxmlformats.org/drawingml/2006/main" xmlns:pic="http://schemas.openxmlformats.org/drawingml/2006/picture" xmlns:c="http://schemas.openxmlformats.org/drawingml/2006/chart" xmlns:lc="http://schemas.openxmlformats.org/drawingml/2006/lockedCanvas" xmlns:dgm="http://schemas.openxmlformats.org/drawingml/2006/diagram" xmlns:wps="http://schemas.microsoft.com/office/word/2010/wordprocessingShape" xmlns:wpg="http://schemas.microsoft.com/office/word/2010/wordprocessingGroup" xmlns:w14="http://schemas.microsoft.com/office/word/2010/wordml" xmlns:w15="http://schemas.microsoft.com/office/word/2012/wordml"/>
 </file>
 
 <file path=word/styles.xml><?xml version="1.0" encoding="utf-8"?>
